--- a/Matthew-Lluis-Resume-2016.docx
+++ b/Matthew-Lluis-Resume-2016.docx
@@ -4,19 +4,28 @@
   <w:body>
     <w:p>
       <w:pPr>
+        <w:pStyle w:val="NoSpacing"/>
+        <w:rPr>
+          <w:rFonts w:ascii="AR BERKLEY" w:hAnsi="AR BERKLEY"/>
+          <w:b/>
+        </w:rPr>
+      </w:pPr>
+      <w:r>
+        <w:tab/>
+      </w:r>
+      <w:r>
+        <w:tab/>
+      </w:r>
+      <w:r>
         <w:rPr>
           <w:rFonts w:ascii="AR BERKLEY" w:hAnsi="AR BERKLEY"/>
           <w:b/>
           <w:sz w:val="40"/>
           <w:szCs w:val="40"/>
         </w:rPr>
-      </w:pPr>
-      <w:r>
-        <w:tab/>
-      </w:r>
-      <w:r>
-        <w:tab/>
-      </w:r>
+        <w:t xml:space="preserve">Matthew </w:t>
+      </w:r>
+      <w:proofErr w:type="spellStart"/>
       <w:r>
         <w:rPr>
           <w:rFonts w:ascii="AR BERKLEY" w:hAnsi="AR BERKLEY"/>
@@ -24,27 +33,28 @@
           <w:sz w:val="40"/>
           <w:szCs w:val="40"/>
         </w:rPr>
-        <w:t>Matthew Lluis</w:t>
-      </w:r>
-    </w:p>
-    <w:p>
-      <w:pPr>
+        <w:t>Lluí</w:t>
+      </w:r>
+      <w:r>
         <w:rPr>
           <w:rFonts w:ascii="AR BERKLEY" w:hAnsi="AR BERKLEY"/>
           <w:b/>
           <w:sz w:val="40"/>
           <w:szCs w:val="40"/>
         </w:rPr>
-      </w:pPr>
-      <w:r>
+        <w:t>s</w:t>
+      </w:r>
+      <w:proofErr w:type="spellEnd"/>
+    </w:p>
+    <w:p>
+      <w:pPr>
         <w:rPr>
           <w:rFonts w:ascii="AR BERKLEY" w:hAnsi="AR BERKLEY"/>
           <w:b/>
           <w:sz w:val="40"/>
           <w:szCs w:val="40"/>
         </w:rPr>
-        <w:tab/>
-      </w:r>
+      </w:pPr>
       <w:r>
         <w:rPr>
           <w:rFonts w:ascii="AR BERKLEY" w:hAnsi="AR BERKLEY"/>
@@ -53,6 +63,15 @@
           <w:szCs w:val="40"/>
         </w:rPr>
         <w:tab/>
+      </w:r>
+      <w:r>
+        <w:rPr>
+          <w:rFonts w:ascii="AR BERKLEY" w:hAnsi="AR BERKLEY"/>
+          <w:b/>
+          <w:sz w:val="40"/>
+          <w:szCs w:val="40"/>
+        </w:rPr>
+        <w:tab/>
         <w:t>Web Developer</w:t>
       </w:r>
     </w:p>
@@ -144,6 +163,20 @@
         </w:rPr>
         <w:t>Khmertuktuk.com</w:t>
       </w:r>
+      <w:r>
+        <w:rPr>
+          <w:rFonts w:ascii="Times New Roman" w:hAnsi="Times New Roman" w:cs="Times New Roman"/>
+          <w:b/>
+        </w:rPr>
+        <w:t xml:space="preserve">, </w:t>
+      </w:r>
+      <w:r>
+        <w:rPr>
+          <w:rFonts w:ascii="Times New Roman" w:hAnsi="Times New Roman" w:cs="Times New Roman"/>
+          <w:b/>
+        </w:rPr>
+        <w:t>Khmertuktuk.com/spanish.html</w:t>
+      </w:r>
     </w:p>
     <w:p>
       <w:pPr>
@@ -199,6 +232,12 @@
         </w:rPr>
         <w:t xml:space="preserve"> Reap Cambodia. It was built from scratch in HTML, CSS, and JavaScript.</w:t>
       </w:r>
+      <w:r>
+        <w:rPr>
+          <w:rFonts w:ascii="Times New Roman" w:hAnsi="Times New Roman" w:cs="Times New Roman"/>
+        </w:rPr>
+        <w:t xml:space="preserve"> I also built a Spanish-language version</w:t>
+      </w:r>
     </w:p>
     <w:p>
       <w:pPr>
@@ -387,13 +426,6 @@
       <w:pPr>
         <w:rPr>
           <w:rFonts w:ascii="Times New Roman" w:hAnsi="Times New Roman" w:cs="Times New Roman"/>
-        </w:rPr>
-      </w:pPr>
-    </w:p>
-    <w:p>
-      <w:pPr>
-        <w:rPr>
-          <w:rFonts w:ascii="AR BERKLEY" w:hAnsi="AR BERKLEY"/>
         </w:rPr>
       </w:pPr>
     </w:p>
@@ -406,72 +438,289 @@
           <w:szCs w:val="32"/>
         </w:rPr>
       </w:pPr>
-      <w:r>
+    </w:p>
+    <w:p>
+      <w:pPr>
         <w:rPr>
           <w:rFonts w:ascii="AR BERKLEY" w:hAnsi="AR BERKLEY"/>
+          <w:b/>
           <w:sz w:val="32"/>
           <w:szCs w:val="32"/>
         </w:rPr>
-        <w:tab/>
-      </w:r>
+      </w:pPr>
       <w:r>
         <w:rPr>
           <w:rFonts w:ascii="AR BERKLEY" w:hAnsi="AR BERKLEY"/>
+          <w:b/>
           <w:sz w:val="32"/>
           <w:szCs w:val="32"/>
         </w:rPr>
-        <w:tab/>
-      </w:r>
-      <w:r>
-        <w:rPr>
-          <w:rFonts w:ascii="AR BERKLEY" w:hAnsi="AR BERKLEY"/>
+        <w:t>Skills</w:t>
+      </w:r>
+    </w:p>
+    <w:p>
+      <w:pPr>
+        <w:rPr>
+          <w:rFonts w:ascii="Times New Roman" w:hAnsi="Times New Roman" w:cs="Times New Roman"/>
+        </w:rPr>
+      </w:pPr>
+      <w:r>
+        <w:rPr>
+          <w:rFonts w:ascii="Times New Roman" w:hAnsi="Times New Roman" w:cs="Times New Roman"/>
+        </w:rPr>
+        <w:t xml:space="preserve">Portfolio: </w:t>
+      </w:r>
+      <w:r>
+        <w:rPr>
+          <w:rFonts w:ascii="Times New Roman" w:hAnsi="Times New Roman" w:cs="Times New Roman"/>
+        </w:rPr>
+        <w:t>matthewlluis.com/portfolio.html</w:t>
+      </w:r>
+    </w:p>
+    <w:p>
+      <w:pPr>
+        <w:rPr>
+          <w:rFonts w:ascii="Times New Roman" w:hAnsi="Times New Roman" w:cs="Times New Roman"/>
+        </w:rPr>
+      </w:pPr>
+      <w:r>
+        <w:rPr>
+          <w:rFonts w:ascii="Times New Roman" w:hAnsi="Times New Roman" w:cs="Times New Roman"/>
+        </w:rPr>
+        <w:t>Languages: HTML, CSS, JavaScript, JQuery, PHP, Python</w:t>
+      </w:r>
+    </w:p>
+    <w:p>
+      <w:pPr>
+        <w:rPr>
+          <w:rFonts w:ascii="Times New Roman" w:hAnsi="Times New Roman" w:cs="Times New Roman"/>
+        </w:rPr>
+      </w:pPr>
+      <w:r>
+        <w:rPr>
+          <w:rFonts w:ascii="Times New Roman" w:hAnsi="Times New Roman" w:cs="Times New Roman"/>
+        </w:rPr>
+        <w:t>Frameworks: Bootstrap, AngularJS</w:t>
+      </w:r>
+    </w:p>
+    <w:p>
+      <w:pPr>
+        <w:rPr>
+          <w:rFonts w:ascii="Times New Roman" w:hAnsi="Times New Roman" w:cs="Times New Roman"/>
+        </w:rPr>
+      </w:pPr>
+      <w:r>
+        <w:rPr>
+          <w:rFonts w:ascii="Times New Roman" w:hAnsi="Times New Roman" w:cs="Times New Roman"/>
+        </w:rPr>
+        <w:t xml:space="preserve">Software: Brackets, </w:t>
+      </w:r>
+      <w:proofErr w:type="spellStart"/>
+      <w:r>
+        <w:rPr>
+          <w:rFonts w:ascii="Times New Roman" w:hAnsi="Times New Roman" w:cs="Times New Roman"/>
+        </w:rPr>
+        <w:t>Git</w:t>
+      </w:r>
+      <w:proofErr w:type="spellEnd"/>
+      <w:r>
+        <w:rPr>
+          <w:rFonts w:ascii="Times New Roman" w:hAnsi="Times New Roman" w:cs="Times New Roman"/>
+        </w:rPr>
+        <w:t>, WordPress, Adobe Creative Suite, Microsoft Office Suite</w:t>
+      </w:r>
+    </w:p>
+    <w:p>
+      <w:pPr>
+        <w:rPr>
+          <w:rFonts w:ascii="Times New Roman" w:hAnsi="Times New Roman" w:cs="Times New Roman"/>
+        </w:rPr>
+      </w:pPr>
+      <w:r>
+        <w:rPr>
+          <w:rFonts w:ascii="Times New Roman" w:hAnsi="Times New Roman" w:cs="Times New Roman"/>
+        </w:rPr>
+        <w:t>Additional Languages</w:t>
+      </w:r>
+      <w:r>
+        <w:rPr>
+          <w:rFonts w:ascii="Times New Roman" w:hAnsi="Times New Roman" w:cs="Times New Roman"/>
+        </w:rPr>
+        <w:t>: Fluency in Spanish (Conversing, Reading, Writing</w:t>
+      </w:r>
+      <w:r>
+        <w:rPr>
+          <w:rFonts w:ascii="Times New Roman" w:hAnsi="Times New Roman" w:cs="Times New Roman"/>
+        </w:rPr>
+        <w:t>)</w:t>
+      </w:r>
+    </w:p>
+    <w:p>
+      <w:pPr>
+        <w:rPr>
+          <w:rFonts w:ascii="AR BERKLEY" w:hAnsi="AR BERKLEY" w:cs="Times New Roman"/>
+          <w:b/>
           <w:sz w:val="32"/>
           <w:szCs w:val="32"/>
         </w:rPr>
-        <w:tab/>
-      </w:r>
-      <w:r>
-        <w:rPr>
-          <w:rFonts w:ascii="AR BERKLEY" w:hAnsi="AR BERKLEY"/>
+      </w:pPr>
+      <w:r>
+        <w:rPr>
+          <w:rFonts w:ascii="AR BERKLEY" w:hAnsi="AR BERKLEY" w:cs="Times New Roman"/>
+          <w:b/>
           <w:sz w:val="32"/>
           <w:szCs w:val="32"/>
         </w:rPr>
-        <w:tab/>
-      </w:r>
-      <w:r>
+        <w:t>Education</w:t>
+      </w:r>
+    </w:p>
+    <w:p>
+      <w:pPr>
+        <w:pStyle w:val="NoSpacing"/>
+      </w:pPr>
+      <w:r>
+        <w:rPr>
+          <w:b/>
+        </w:rPr>
+        <w:t xml:space="preserve">Austin Coding Academy, </w:t>
+      </w:r>
+      <w:r>
+        <w:t>Austin, TX</w:t>
+      </w:r>
+    </w:p>
+    <w:p>
+      <w:pPr>
+        <w:pStyle w:val="NoSpacing"/>
+      </w:pPr>
+      <w:r>
+        <w:t>Completed Front-End Intermediate Track, 2015</w:t>
+      </w:r>
+    </w:p>
+    <w:p>
+      <w:pPr>
+        <w:pStyle w:val="NoSpacing"/>
+      </w:pPr>
+    </w:p>
+    <w:p>
+      <w:pPr>
+        <w:pStyle w:val="NoSpacing"/>
+      </w:pPr>
+      <w:r>
+        <w:rPr>
+          <w:b/>
+        </w:rPr>
+        <w:t>Speakeasy Language School,</w:t>
+      </w:r>
+      <w:r>
+        <w:t xml:space="preserve"> Barcelona, Spain</w:t>
+      </w:r>
+    </w:p>
+    <w:p>
+      <w:pPr>
+        <w:pStyle w:val="NoSpacing"/>
+      </w:pPr>
+      <w:r>
+        <w:t>Completed Intensive Spanish Program, 2014</w:t>
+      </w:r>
+    </w:p>
+    <w:p>
+      <w:pPr>
+        <w:pStyle w:val="NoSpacing"/>
+        <w:rPr>
+          <w:b/>
+        </w:rPr>
+      </w:pPr>
+    </w:p>
+    <w:p>
+      <w:pPr>
+        <w:pStyle w:val="NoSpacing"/>
+      </w:pPr>
+      <w:r>
+        <w:rPr>
+          <w:b/>
+        </w:rPr>
+        <w:t>The University of Texas at Austin</w:t>
+      </w:r>
+      <w:r>
+        <w:t>, Austin, TX</w:t>
+      </w:r>
+    </w:p>
+    <w:p>
+      <w:pPr>
+        <w:pStyle w:val="NoSpacing"/>
+      </w:pPr>
+      <w:r>
+        <w:t>PhD in Biochemistry, 2009</w:t>
+      </w:r>
+    </w:p>
+    <w:p>
+      <w:pPr>
+        <w:pStyle w:val="NoSpacing"/>
+      </w:pPr>
+    </w:p>
+    <w:p>
+      <w:pPr>
+        <w:pStyle w:val="NoSpacing"/>
+      </w:pPr>
+      <w:r>
+        <w:rPr>
+          <w:b/>
+        </w:rPr>
+        <w:t>University of South Florida</w:t>
+      </w:r>
+      <w:r>
+        <w:t>, Tampa, FL</w:t>
+      </w:r>
+    </w:p>
+    <w:p>
+      <w:pPr>
+        <w:pStyle w:val="NoSpacing"/>
+      </w:pPr>
+      <w:r>
+        <w:t>B.S. in Chemistry, 2004</w:t>
+      </w:r>
+    </w:p>
+    <w:p>
+      <w:pPr>
+        <w:pStyle w:val="NoSpacing"/>
+      </w:pPr>
+    </w:p>
+    <w:p>
+      <w:pPr>
+        <w:pStyle w:val="NoSpacing"/>
         <w:rPr>
           <w:rFonts w:ascii="AR BERKLEY" w:hAnsi="AR BERKLEY"/>
+          <w:b/>
           <w:sz w:val="32"/>
           <w:szCs w:val="32"/>
         </w:rPr>
-        <w:tab/>
-      </w:r>
+      </w:pPr>
       <w:r>
         <w:rPr>
           <w:rFonts w:ascii="AR BERKLEY" w:hAnsi="AR BERKLEY"/>
+          <w:b/>
           <w:sz w:val="32"/>
           <w:szCs w:val="32"/>
         </w:rPr>
-        <w:tab/>
-      </w:r>
-      <w:r>
-        <w:rPr>
-          <w:rFonts w:ascii="AR BERKLEY" w:hAnsi="AR BERKLEY"/>
-          <w:b/>
-          <w:sz w:val="32"/>
-          <w:szCs w:val="32"/>
-        </w:rPr>
-        <w:t>Skills</w:t>
-      </w:r>
-    </w:p>
-    <w:p>
-      <w:pPr>
-        <w:rPr>
-          <w:rFonts w:ascii="Times New Roman" w:hAnsi="Times New Roman" w:cs="Times New Roman"/>
-        </w:rPr>
+        <w:t xml:space="preserve">Contact </w:t>
+      </w:r>
+    </w:p>
+    <w:p>
+      <w:pPr>
+        <w:pStyle w:val="NoSpacing"/>
+      </w:pPr>
+    </w:p>
+    <w:p>
+      <w:pPr>
+        <w:pStyle w:val="NoSpacing"/>
       </w:pPr>
       <w:bookmarkStart w:id="0" w:name="_GoBack"/>
       <w:bookmarkEnd w:id="0"/>
+    </w:p>
+    <w:p>
+      <w:pPr>
+        <w:pStyle w:val="NoSpacing"/>
+      </w:pPr>
     </w:p>
     <w:sectPr>
       <w:pgSz w:w="12240" w:h="15840"/>

--- a/Matthew-Lluis-Resume-2016.docx
+++ b/Matthew-Lluis-Resume-2016.docx
@@ -8,71 +8,15 @@
         <w:rPr>
           <w:rFonts w:ascii="AR BERKLEY" w:hAnsi="AR BERKLEY"/>
           <w:b/>
-        </w:rPr>
-      </w:pPr>
-      <w:r>
-        <w:tab/>
-      </w:r>
-      <w:r>
-        <w:tab/>
-      </w:r>
-      <w:r>
-        <w:rPr>
-          <w:rFonts w:ascii="AR BERKLEY" w:hAnsi="AR BERKLEY"/>
-          <w:b/>
           <w:sz w:val="40"/>
           <w:szCs w:val="40"/>
         </w:rPr>
-        <w:t xml:space="preserve">Matthew </w:t>
-      </w:r>
-      <w:proofErr w:type="spellStart"/>
-      <w:r>
-        <w:rPr>
-          <w:rFonts w:ascii="AR BERKLEY" w:hAnsi="AR BERKLEY"/>
-          <w:b/>
-          <w:sz w:val="40"/>
-          <w:szCs w:val="40"/>
-        </w:rPr>
-        <w:t>Lluí</w:t>
-      </w:r>
-      <w:r>
-        <w:rPr>
-          <w:rFonts w:ascii="AR BERKLEY" w:hAnsi="AR BERKLEY"/>
-          <w:b/>
-          <w:sz w:val="40"/>
-          <w:szCs w:val="40"/>
-        </w:rPr>
-        <w:t>s</w:t>
-      </w:r>
-      <w:proofErr w:type="spellEnd"/>
-    </w:p>
-    <w:p>
-      <w:pPr>
-        <w:rPr>
-          <w:rFonts w:ascii="AR BERKLEY" w:hAnsi="AR BERKLEY"/>
-          <w:b/>
-          <w:sz w:val="40"/>
-          <w:szCs w:val="40"/>
-        </w:rPr>
-      </w:pPr>
-      <w:r>
-        <w:rPr>
-          <w:rFonts w:ascii="AR BERKLEY" w:hAnsi="AR BERKLEY"/>
-          <w:b/>
-          <w:sz w:val="40"/>
-          <w:szCs w:val="40"/>
-        </w:rPr>
+      </w:pPr>
+      <w:r>
         <w:tab/>
       </w:r>
       <w:r>
-        <w:rPr>
-          <w:rFonts w:ascii="AR BERKLEY" w:hAnsi="AR BERKLEY"/>
-          <w:b/>
-          <w:sz w:val="40"/>
-          <w:szCs w:val="40"/>
-        </w:rPr>
         <w:tab/>
-        <w:t>Web Developer</w:t>
       </w:r>
     </w:p>
     <w:p>
@@ -412,18 +356,6 @@
     </w:p>
     <w:p>
       <w:pPr>
-        <w:pStyle w:val="NoSpacing"/>
-      </w:pPr>
-    </w:p>
-    <w:p>
-      <w:pPr>
-        <w:rPr>
-          <w:rFonts w:ascii="Times New Roman" w:hAnsi="Times New Roman" w:cs="Times New Roman"/>
-        </w:rPr>
-      </w:pPr>
-    </w:p>
-    <w:p>
-      <w:pPr>
         <w:rPr>
           <w:rFonts w:ascii="Times New Roman" w:hAnsi="Times New Roman" w:cs="Times New Roman"/>
         </w:rPr>
@@ -438,276 +370,264 @@
           <w:szCs w:val="32"/>
         </w:rPr>
       </w:pPr>
-    </w:p>
-    <w:p>
-      <w:pPr>
+      <w:r>
         <w:rPr>
           <w:rFonts w:ascii="AR BERKLEY" w:hAnsi="AR BERKLEY"/>
           <w:b/>
           <w:sz w:val="32"/>
           <w:szCs w:val="32"/>
         </w:rPr>
-      </w:pPr>
-      <w:r>
-        <w:rPr>
-          <w:rFonts w:ascii="AR BERKLEY" w:hAnsi="AR BERKLEY"/>
+        <w:t>Skills</w:t>
+      </w:r>
+    </w:p>
+    <w:p>
+      <w:pPr>
+        <w:rPr>
+          <w:rFonts w:ascii="Times New Roman" w:hAnsi="Times New Roman" w:cs="Times New Roman"/>
+        </w:rPr>
+      </w:pPr>
+      <w:r>
+        <w:rPr>
+          <w:rFonts w:ascii="Times New Roman" w:hAnsi="Times New Roman" w:cs="Times New Roman"/>
+        </w:rPr>
+        <w:t>Portfolio: matthewlluis.com/portfolio.html</w:t>
+      </w:r>
+    </w:p>
+    <w:p>
+      <w:pPr>
+        <w:rPr>
+          <w:rFonts w:ascii="Times New Roman" w:hAnsi="Times New Roman" w:cs="Times New Roman"/>
+        </w:rPr>
+      </w:pPr>
+      <w:r>
+        <w:rPr>
+          <w:rFonts w:ascii="Times New Roman" w:hAnsi="Times New Roman" w:cs="Times New Roman"/>
+        </w:rPr>
+        <w:t>Languages: HTML, CSS, JavaScript, JQuery, PHP, Python</w:t>
+      </w:r>
+    </w:p>
+    <w:p>
+      <w:pPr>
+        <w:rPr>
+          <w:rFonts w:ascii="Times New Roman" w:hAnsi="Times New Roman" w:cs="Times New Roman"/>
+        </w:rPr>
+      </w:pPr>
+      <w:r>
+        <w:rPr>
+          <w:rFonts w:ascii="Times New Roman" w:hAnsi="Times New Roman" w:cs="Times New Roman"/>
+        </w:rPr>
+        <w:t>Frameworks: Bootstrap, AngularJS</w:t>
+      </w:r>
+    </w:p>
+    <w:p>
+      <w:pPr>
+        <w:rPr>
+          <w:rFonts w:ascii="Times New Roman" w:hAnsi="Times New Roman" w:cs="Times New Roman"/>
+        </w:rPr>
+      </w:pPr>
+      <w:r>
+        <w:rPr>
+          <w:rFonts w:ascii="Times New Roman" w:hAnsi="Times New Roman" w:cs="Times New Roman"/>
+        </w:rPr>
+        <w:t xml:space="preserve">Software: Brackets, </w:t>
+      </w:r>
+      <w:proofErr w:type="spellStart"/>
+      <w:r>
+        <w:rPr>
+          <w:rFonts w:ascii="Times New Roman" w:hAnsi="Times New Roman" w:cs="Times New Roman"/>
+        </w:rPr>
+        <w:t>Git</w:t>
+      </w:r>
+      <w:proofErr w:type="spellEnd"/>
+      <w:r>
+        <w:rPr>
+          <w:rFonts w:ascii="Times New Roman" w:hAnsi="Times New Roman" w:cs="Times New Roman"/>
+        </w:rPr>
+        <w:t>, WordPress, Adobe Creative Suite, Microsoft Office Suite</w:t>
+      </w:r>
+    </w:p>
+    <w:p>
+      <w:pPr>
+        <w:rPr>
+          <w:rFonts w:ascii="Times New Roman" w:hAnsi="Times New Roman" w:cs="Times New Roman"/>
+        </w:rPr>
+      </w:pPr>
+      <w:r>
+        <w:rPr>
+          <w:rFonts w:ascii="Times New Roman" w:hAnsi="Times New Roman" w:cs="Times New Roman"/>
+        </w:rPr>
+        <w:t>Additional Languages</w:t>
+      </w:r>
+      <w:r>
+        <w:rPr>
+          <w:rFonts w:ascii="Times New Roman" w:hAnsi="Times New Roman" w:cs="Times New Roman"/>
+        </w:rPr>
+        <w:t>: Fluency in Spanish (Conversing, Reading, Writing</w:t>
+      </w:r>
+      <w:r>
+        <w:rPr>
+          <w:rFonts w:ascii="Times New Roman" w:hAnsi="Times New Roman" w:cs="Times New Roman"/>
+        </w:rPr>
+        <w:t>)</w:t>
+      </w:r>
+    </w:p>
+    <w:p>
+      <w:pPr>
+        <w:rPr>
+          <w:rFonts w:ascii="AR BERKLEY" w:hAnsi="AR BERKLEY" w:cs="Times New Roman"/>
           <w:b/>
           <w:sz w:val="32"/>
           <w:szCs w:val="32"/>
         </w:rPr>
-        <w:t>Skills</w:t>
-      </w:r>
-    </w:p>
-    <w:p>
-      <w:pPr>
-        <w:rPr>
-          <w:rFonts w:ascii="Times New Roman" w:hAnsi="Times New Roman" w:cs="Times New Roman"/>
-        </w:rPr>
-      </w:pPr>
-      <w:r>
-        <w:rPr>
-          <w:rFonts w:ascii="Times New Roman" w:hAnsi="Times New Roman" w:cs="Times New Roman"/>
-        </w:rPr>
-        <w:t xml:space="preserve">Portfolio: </w:t>
-      </w:r>
-      <w:r>
-        <w:rPr>
-          <w:rFonts w:ascii="Times New Roman" w:hAnsi="Times New Roman" w:cs="Times New Roman"/>
-        </w:rPr>
-        <w:t>matthewlluis.com/portfolio.html</w:t>
-      </w:r>
-    </w:p>
-    <w:p>
-      <w:pPr>
-        <w:rPr>
-          <w:rFonts w:ascii="Times New Roman" w:hAnsi="Times New Roman" w:cs="Times New Roman"/>
-        </w:rPr>
-      </w:pPr>
-      <w:r>
-        <w:rPr>
-          <w:rFonts w:ascii="Times New Roman" w:hAnsi="Times New Roman" w:cs="Times New Roman"/>
-        </w:rPr>
-        <w:t>Languages: HTML, CSS, JavaScript, JQuery, PHP, Python</w:t>
-      </w:r>
-    </w:p>
-    <w:p>
-      <w:pPr>
-        <w:rPr>
-          <w:rFonts w:ascii="Times New Roman" w:hAnsi="Times New Roman" w:cs="Times New Roman"/>
-        </w:rPr>
-      </w:pPr>
-      <w:r>
-        <w:rPr>
-          <w:rFonts w:ascii="Times New Roman" w:hAnsi="Times New Roman" w:cs="Times New Roman"/>
-        </w:rPr>
-        <w:t>Frameworks: Bootstrap, AngularJS</w:t>
-      </w:r>
-    </w:p>
-    <w:p>
-      <w:pPr>
-        <w:rPr>
-          <w:rFonts w:ascii="Times New Roman" w:hAnsi="Times New Roman" w:cs="Times New Roman"/>
-        </w:rPr>
-      </w:pPr>
-      <w:r>
-        <w:rPr>
-          <w:rFonts w:ascii="Times New Roman" w:hAnsi="Times New Roman" w:cs="Times New Roman"/>
-        </w:rPr>
-        <w:t xml:space="preserve">Software: Brackets, </w:t>
-      </w:r>
-      <w:proofErr w:type="spellStart"/>
-      <w:r>
-        <w:rPr>
-          <w:rFonts w:ascii="Times New Roman" w:hAnsi="Times New Roman" w:cs="Times New Roman"/>
-        </w:rPr>
-        <w:t>Git</w:t>
-      </w:r>
-      <w:proofErr w:type="spellEnd"/>
-      <w:r>
-        <w:rPr>
-          <w:rFonts w:ascii="Times New Roman" w:hAnsi="Times New Roman" w:cs="Times New Roman"/>
-        </w:rPr>
-        <w:t>, WordPress, Adobe Creative Suite, Microsoft Office Suite</w:t>
-      </w:r>
-    </w:p>
-    <w:p>
-      <w:pPr>
-        <w:rPr>
-          <w:rFonts w:ascii="Times New Roman" w:hAnsi="Times New Roman" w:cs="Times New Roman"/>
-        </w:rPr>
-      </w:pPr>
-      <w:r>
-        <w:rPr>
-          <w:rFonts w:ascii="Times New Roman" w:hAnsi="Times New Roman" w:cs="Times New Roman"/>
-        </w:rPr>
-        <w:t>Additional Languages</w:t>
-      </w:r>
-      <w:r>
-        <w:rPr>
-          <w:rFonts w:ascii="Times New Roman" w:hAnsi="Times New Roman" w:cs="Times New Roman"/>
-        </w:rPr>
-        <w:t>: Fluency in Spanish (Conversing, Reading, Writing</w:t>
-      </w:r>
-      <w:r>
-        <w:rPr>
-          <w:rFonts w:ascii="Times New Roman" w:hAnsi="Times New Roman" w:cs="Times New Roman"/>
-        </w:rPr>
-        <w:t>)</w:t>
-      </w:r>
-    </w:p>
-    <w:p>
-      <w:pPr>
+      </w:pPr>
+      <w:r>
         <w:rPr>
           <w:rFonts w:ascii="AR BERKLEY" w:hAnsi="AR BERKLEY" w:cs="Times New Roman"/>
           <w:b/>
           <w:sz w:val="32"/>
           <w:szCs w:val="32"/>
         </w:rPr>
-      </w:pPr>
-      <w:r>
-        <w:rPr>
-          <w:rFonts w:ascii="AR BERKLEY" w:hAnsi="AR BERKLEY" w:cs="Times New Roman"/>
+        <w:t>Education</w:t>
+      </w:r>
+    </w:p>
+    <w:p>
+      <w:pPr>
+        <w:pStyle w:val="NoSpacing"/>
+      </w:pPr>
+      <w:r>
+        <w:rPr>
+          <w:b/>
+        </w:rPr>
+        <w:t xml:space="preserve">Austin Coding Academy, </w:t>
+      </w:r>
+      <w:r>
+        <w:t>Austin, TX</w:t>
+      </w:r>
+    </w:p>
+    <w:p>
+      <w:pPr>
+        <w:pStyle w:val="NoSpacing"/>
+      </w:pPr>
+      <w:r>
+        <w:t>Completed Front-End Intermediate Track, 2015</w:t>
+      </w:r>
+    </w:p>
+    <w:p>
+      <w:pPr>
+        <w:pStyle w:val="NoSpacing"/>
+      </w:pPr>
+    </w:p>
+    <w:p>
+      <w:pPr>
+        <w:pStyle w:val="NoSpacing"/>
+      </w:pPr>
+      <w:r>
+        <w:rPr>
+          <w:b/>
+        </w:rPr>
+        <w:t>Speakeasy Language School,</w:t>
+      </w:r>
+      <w:r>
+        <w:t xml:space="preserve"> Barcelona, Spain</w:t>
+      </w:r>
+    </w:p>
+    <w:p>
+      <w:pPr>
+        <w:pStyle w:val="NoSpacing"/>
+      </w:pPr>
+      <w:r>
+        <w:t>Completed Intensive Spanish Program, 2014</w:t>
+      </w:r>
+    </w:p>
+    <w:p>
+      <w:pPr>
+        <w:pStyle w:val="NoSpacing"/>
+        <w:rPr>
+          <w:b/>
+        </w:rPr>
+      </w:pPr>
+    </w:p>
+    <w:p>
+      <w:pPr>
+        <w:pStyle w:val="NoSpacing"/>
+      </w:pPr>
+      <w:r>
+        <w:rPr>
+          <w:b/>
+        </w:rPr>
+        <w:t>The University of Texas at Austin</w:t>
+      </w:r>
+      <w:r>
+        <w:t>, Austin, TX</w:t>
+      </w:r>
+    </w:p>
+    <w:p>
+      <w:pPr>
+        <w:pStyle w:val="NoSpacing"/>
+      </w:pPr>
+      <w:r>
+        <w:t>PhD in Biochemistry, 2009</w:t>
+      </w:r>
+    </w:p>
+    <w:p>
+      <w:pPr>
+        <w:pStyle w:val="NoSpacing"/>
+      </w:pPr>
+    </w:p>
+    <w:p>
+      <w:pPr>
+        <w:pStyle w:val="NoSpacing"/>
+      </w:pPr>
+      <w:r>
+        <w:rPr>
+          <w:b/>
+        </w:rPr>
+        <w:t>University of South Florida</w:t>
+      </w:r>
+      <w:r>
+        <w:t>, Tampa, FL</w:t>
+      </w:r>
+    </w:p>
+    <w:p>
+      <w:pPr>
+        <w:pStyle w:val="NoSpacing"/>
+      </w:pPr>
+      <w:r>
+        <w:t>B.S. in Chemistry, 2004</w:t>
+      </w:r>
+    </w:p>
+    <w:p>
+      <w:pPr>
+        <w:pStyle w:val="NoSpacing"/>
+      </w:pPr>
+    </w:p>
+    <w:p>
+      <w:pPr>
+        <w:pStyle w:val="NoSpacing"/>
+        <w:rPr>
+          <w:rFonts w:ascii="AR BERKLEY" w:hAnsi="AR BERKLEY"/>
           <w:b/>
           <w:sz w:val="32"/>
           <w:szCs w:val="32"/>
         </w:rPr>
-        <w:t>Education</w:t>
-      </w:r>
-    </w:p>
-    <w:p>
-      <w:pPr>
-        <w:pStyle w:val="NoSpacing"/>
-      </w:pPr>
-      <w:r>
-        <w:rPr>
-          <w:b/>
-        </w:rPr>
-        <w:t xml:space="preserve">Austin Coding Academy, </w:t>
-      </w:r>
-      <w:r>
-        <w:t>Austin, TX</w:t>
-      </w:r>
-    </w:p>
-    <w:p>
-      <w:pPr>
-        <w:pStyle w:val="NoSpacing"/>
-      </w:pPr>
-      <w:r>
-        <w:t>Completed Front-End Intermediate Track, 2015</w:t>
-      </w:r>
-    </w:p>
-    <w:p>
-      <w:pPr>
-        <w:pStyle w:val="NoSpacing"/>
-      </w:pPr>
-    </w:p>
-    <w:p>
-      <w:pPr>
-        <w:pStyle w:val="NoSpacing"/>
-      </w:pPr>
-      <w:r>
-        <w:rPr>
-          <w:b/>
-        </w:rPr>
-        <w:t>Speakeasy Language School,</w:t>
-      </w:r>
-      <w:r>
-        <w:t xml:space="preserve"> Barcelona, Spain</w:t>
-      </w:r>
-    </w:p>
-    <w:p>
-      <w:pPr>
-        <w:pStyle w:val="NoSpacing"/>
-      </w:pPr>
-      <w:r>
-        <w:t>Completed Intensive Spanish Program, 2014</w:t>
-      </w:r>
-    </w:p>
-    <w:p>
-      <w:pPr>
-        <w:pStyle w:val="NoSpacing"/>
-        <w:rPr>
-          <w:b/>
-        </w:rPr>
-      </w:pPr>
-    </w:p>
-    <w:p>
-      <w:pPr>
-        <w:pStyle w:val="NoSpacing"/>
-      </w:pPr>
-      <w:r>
-        <w:rPr>
-          <w:b/>
-        </w:rPr>
-        <w:t>The University of Texas at Austin</w:t>
-      </w:r>
-      <w:r>
-        <w:t>, Austin, TX</w:t>
-      </w:r>
-    </w:p>
-    <w:p>
-      <w:pPr>
-        <w:pStyle w:val="NoSpacing"/>
-      </w:pPr>
-      <w:r>
-        <w:t>PhD in Biochemistry, 2009</w:t>
-      </w:r>
-    </w:p>
-    <w:p>
-      <w:pPr>
-        <w:pStyle w:val="NoSpacing"/>
-      </w:pPr>
-    </w:p>
-    <w:p>
-      <w:pPr>
-        <w:pStyle w:val="NoSpacing"/>
-      </w:pPr>
-      <w:r>
-        <w:rPr>
-          <w:b/>
-        </w:rPr>
-        <w:t>University of South Florida</w:t>
-      </w:r>
-      <w:r>
-        <w:t>, Tampa, FL</w:t>
-      </w:r>
-    </w:p>
-    <w:p>
-      <w:pPr>
-        <w:pStyle w:val="NoSpacing"/>
-      </w:pPr>
-      <w:r>
-        <w:t>B.S. in Chemistry, 2004</w:t>
-      </w:r>
-    </w:p>
-    <w:p>
-      <w:pPr>
-        <w:pStyle w:val="NoSpacing"/>
-      </w:pPr>
-    </w:p>
-    <w:p>
-      <w:pPr>
-        <w:pStyle w:val="NoSpacing"/>
+      </w:pPr>
+      <w:r>
         <w:rPr>
           <w:rFonts w:ascii="AR BERKLEY" w:hAnsi="AR BERKLEY"/>
           <w:b/>
           <w:sz w:val="32"/>
           <w:szCs w:val="32"/>
         </w:rPr>
-      </w:pPr>
-      <w:r>
-        <w:rPr>
-          <w:rFonts w:ascii="AR BERKLEY" w:hAnsi="AR BERKLEY"/>
-          <w:b/>
-          <w:sz w:val="32"/>
-          <w:szCs w:val="32"/>
-        </w:rPr>
         <w:t xml:space="preserve">Contact </w:t>
       </w:r>
     </w:p>
     <w:p>
       <w:pPr>
         <w:pStyle w:val="NoSpacing"/>
+        <w:rPr>
+          <w:rFonts w:ascii="Times New Roman" w:hAnsi="Times New Roman" w:cs="Times New Roman"/>
+          <w:b/>
+        </w:rPr>
       </w:pPr>
     </w:p>
     <w:p>
@@ -716,6 +636,27 @@
       </w:pPr>
       <w:bookmarkStart w:id="0" w:name="_GoBack"/>
       <w:bookmarkEnd w:id="0"/>
+      <w:r>
+        <w:t>(512) 806-9176</w:t>
+      </w:r>
+    </w:p>
+    <w:p>
+      <w:pPr>
+        <w:pStyle w:val="NoSpacing"/>
+      </w:pPr>
+    </w:p>
+    <w:p>
+      <w:pPr>
+        <w:pStyle w:val="NoSpacing"/>
+      </w:pPr>
+      <w:r>
+        <w:t>matthew.w.lluis@gmail.com</w:t>
+      </w:r>
+    </w:p>
+    <w:p>
+      <w:pPr>
+        <w:pStyle w:val="NoSpacing"/>
+      </w:pPr>
     </w:p>
     <w:p>
       <w:pPr>
@@ -723,6 +664,7 @@
       </w:pPr>
     </w:p>
     <w:sectPr>
+      <w:headerReference w:type="default" r:id="rId6"/>
       <w:pgSz w:w="12240" w:h="15840"/>
       <w:pgMar w:top="1440" w:right="1440" w:bottom="1440" w:left="1440" w:header="720" w:footer="720" w:gutter="0"/>
       <w:cols w:num="2" w:space="720"/>
@@ -730,6 +672,176 @@
     </w:sectPr>
   </w:body>
 </w:document>
+</file>
+
+<file path=word/endnotes.xml><?xml version="1.0" encoding="utf-8"?>
+<w:endnotes xmlns:wpc="http://schemas.microsoft.com/office/word/2010/wordprocessingCanvas" xmlns:mc="http://schemas.openxmlformats.org/markup-compatibility/2006" xmlns:o="urn:schemas-microsoft-com:office:office" xmlns:r="http://schemas.openxmlformats.org/officeDocument/2006/relationships" xmlns:m="http://schemas.openxmlformats.org/officeDocument/2006/math" xmlns:v="urn:schemas-microsoft-com:vml" xmlns:wp14="http://schemas.microsoft.com/office/word/2010/wordprocessingDrawing" xmlns:wp="http://schemas.openxmlformats.org/drawingml/2006/wordprocessingDrawing" xmlns:w10="urn:schemas-microsoft-com:office:word" xmlns:w="http://schemas.openxmlformats.org/wordprocessingml/2006/main" xmlns:w14="http://schemas.microsoft.com/office/word/2010/wordml" xmlns:w15="http://schemas.microsoft.com/office/word/2012/wordml" xmlns:wpg="http://schemas.microsoft.com/office/word/2010/wordprocessingGroup" xmlns:wpi="http://schemas.microsoft.com/office/word/2010/wordprocessingInk" xmlns:wne="http://schemas.microsoft.com/office/word/2006/wordml" xmlns:wps="http://schemas.microsoft.com/office/word/2010/wordprocessingShape" mc:Ignorable="w14 w15 wp14">
+  <w:endnote w:type="separator" w:id="-1">
+    <w:p>
+      <w:pPr>
+        <w:spacing w:after="0" w:line="240" w:lineRule="auto"/>
+      </w:pPr>
+      <w:r>
+        <w:separator/>
+      </w:r>
+    </w:p>
+  </w:endnote>
+  <w:endnote w:type="continuationSeparator" w:id="0">
+    <w:p>
+      <w:pPr>
+        <w:spacing w:after="0" w:line="240" w:lineRule="auto"/>
+      </w:pPr>
+      <w:r>
+        <w:continuationSeparator/>
+      </w:r>
+    </w:p>
+  </w:endnote>
+</w:endnotes>
+</file>
+
+<file path=word/footnotes.xml><?xml version="1.0" encoding="utf-8"?>
+<w:footnotes xmlns:wpc="http://schemas.microsoft.com/office/word/2010/wordprocessingCanvas" xmlns:mc="http://schemas.openxmlformats.org/markup-compatibility/2006" xmlns:o="urn:schemas-microsoft-com:office:office" xmlns:r="http://schemas.openxmlformats.org/officeDocument/2006/relationships" xmlns:m="http://schemas.openxmlformats.org/officeDocument/2006/math" xmlns:v="urn:schemas-microsoft-com:vml" xmlns:wp14="http://schemas.microsoft.com/office/word/2010/wordprocessingDrawing" xmlns:wp="http://schemas.openxmlformats.org/drawingml/2006/wordprocessingDrawing" xmlns:w10="urn:schemas-microsoft-com:office:word" xmlns:w="http://schemas.openxmlformats.org/wordprocessingml/2006/main" xmlns:w14="http://schemas.microsoft.com/office/word/2010/wordml" xmlns:w15="http://schemas.microsoft.com/office/word/2012/wordml" xmlns:wpg="http://schemas.microsoft.com/office/word/2010/wordprocessingGroup" xmlns:wpi="http://schemas.microsoft.com/office/word/2010/wordprocessingInk" xmlns:wne="http://schemas.microsoft.com/office/word/2006/wordml" xmlns:wps="http://schemas.microsoft.com/office/word/2010/wordprocessingShape" mc:Ignorable="w14 w15 wp14">
+  <w:footnote w:type="separator" w:id="-1">
+    <w:p>
+      <w:pPr>
+        <w:spacing w:after="0" w:line="240" w:lineRule="auto"/>
+      </w:pPr>
+      <w:r>
+        <w:separator/>
+      </w:r>
+    </w:p>
+  </w:footnote>
+  <w:footnote w:type="continuationSeparator" w:id="0">
+    <w:p>
+      <w:pPr>
+        <w:spacing w:after="0" w:line="240" w:lineRule="auto"/>
+      </w:pPr>
+      <w:r>
+        <w:continuationSeparator/>
+      </w:r>
+    </w:p>
+  </w:footnote>
+</w:footnotes>
+</file>
+
+<file path=word/header1.xml><?xml version="1.0" encoding="utf-8"?>
+<w:hdr xmlns:wpc="http://schemas.microsoft.com/office/word/2010/wordprocessingCanvas" xmlns:mc="http://schemas.openxmlformats.org/markup-compatibility/2006" xmlns:o="urn:schemas-microsoft-com:office:office" xmlns:r="http://schemas.openxmlformats.org/officeDocument/2006/relationships" xmlns:m="http://schemas.openxmlformats.org/officeDocument/2006/math" xmlns:v="urn:schemas-microsoft-com:vml" xmlns:wp14="http://schemas.microsoft.com/office/word/2010/wordprocessingDrawing" xmlns:wp="http://schemas.openxmlformats.org/drawingml/2006/wordprocessingDrawing" xmlns:w10="urn:schemas-microsoft-com:office:word" xmlns:w="http://schemas.openxmlformats.org/wordprocessingml/2006/main" xmlns:w14="http://schemas.microsoft.com/office/word/2010/wordml" xmlns:w15="http://schemas.microsoft.com/office/word/2012/wordml" xmlns:wpg="http://schemas.microsoft.com/office/word/2010/wordprocessingGroup" xmlns:wpi="http://schemas.microsoft.com/office/word/2010/wordprocessingInk" xmlns:wne="http://schemas.microsoft.com/office/word/2006/wordml" xmlns:wps="http://schemas.microsoft.com/office/word/2010/wordprocessingShape" mc:Ignorable="w14 w15 wp14">
+  <w:p>
+    <w:pPr>
+      <w:pStyle w:val="Header"/>
+      <w:rPr>
+        <w:rFonts w:ascii="AR BERKLEY" w:hAnsi="AR BERKLEY"/>
+        <w:sz w:val="40"/>
+        <w:szCs w:val="40"/>
+      </w:rPr>
+    </w:pPr>
+    <w:r>
+      <w:rPr>
+        <w:rFonts w:ascii="AR BERKLEY" w:hAnsi="AR BERKLEY"/>
+        <w:sz w:val="40"/>
+        <w:szCs w:val="40"/>
+      </w:rPr>
+      <w:tab/>
+    </w:r>
+    <w:r>
+      <w:rPr>
+        <w:rFonts w:ascii="AR BERKLEY" w:hAnsi="AR BERKLEY"/>
+        <w:sz w:val="40"/>
+        <w:szCs w:val="40"/>
+      </w:rPr>
+      <w:t xml:space="preserve">Matthew </w:t>
+    </w:r>
+    <w:proofErr w:type="spellStart"/>
+    <w:r>
+      <w:rPr>
+        <w:rFonts w:ascii="AR BERKLEY" w:hAnsi="AR BERKLEY"/>
+        <w:sz w:val="40"/>
+        <w:szCs w:val="40"/>
+      </w:rPr>
+      <w:t>Lluís</w:t>
+    </w:r>
+    <w:proofErr w:type="spellEnd"/>
+  </w:p>
+  <w:p>
+    <w:pPr>
+      <w:pStyle w:val="Header"/>
+    </w:pPr>
+    <w:r>
+      <w:rPr>
+        <w:rFonts w:ascii="AR BERKLEY" w:hAnsi="AR BERKLEY"/>
+        <w:sz w:val="40"/>
+        <w:szCs w:val="40"/>
+      </w:rPr>
+      <w:tab/>
+    </w:r>
+    <w:r>
+      <w:rPr>
+        <w:rFonts w:ascii="AR BERKLEY" w:hAnsi="AR BERKLEY"/>
+        <w:sz w:val="40"/>
+        <w:szCs w:val="40"/>
+      </w:rPr>
+      <w:t>Web Developer</w:t>
+    </w:r>
+  </w:p>
+  <w:p>
+    <w:pPr>
+      <w:pStyle w:val="Header"/>
+      <w:rPr>
+        <w:rFonts w:ascii="Times New Roman" w:hAnsi="Times New Roman" w:cs="Times New Roman"/>
+        <w:b/>
+      </w:rPr>
+    </w:pPr>
+    <w:r>
+      <w:rPr>
+        <w:b/>
+      </w:rPr>
+      <w:tab/>
+    </w:r>
+    <w:hyperlink r:id="rId1" w:history="1">
+      <w:r>
+        <w:rPr>
+          <w:rStyle w:val="Hyperlink"/>
+          <w:rFonts w:ascii="Times New Roman" w:hAnsi="Times New Roman" w:cs="Times New Roman"/>
+          <w:b/>
+          <w:color w:val="auto"/>
+          <w:u w:val="none"/>
+        </w:rPr>
+        <w:t>https://www.linkedin.com/in/mwlluis</w:t>
+      </w:r>
+    </w:hyperlink>
+  </w:p>
+  <w:p>
+    <w:pPr>
+      <w:pStyle w:val="Header"/>
+      <w:rPr>
+        <w:rFonts w:ascii="Times New Roman" w:hAnsi="Times New Roman" w:cs="Times New Roman"/>
+      </w:rPr>
+    </w:pPr>
+    <w:r>
+      <w:rPr>
+        <w:rFonts w:ascii="Times New Roman" w:hAnsi="Times New Roman" w:cs="Times New Roman"/>
+        <w:b/>
+        <w:bCs/>
+        <w:lang w:val="es-ES"/>
+      </w:rPr>
+      <w:tab/>
+    </w:r>
+    <w:r>
+      <w:rPr>
+        <w:rFonts w:ascii="Times New Roman" w:hAnsi="Times New Roman" w:cs="Times New Roman"/>
+        <w:b/>
+        <w:bCs/>
+        <w:lang w:val="es-ES"/>
+      </w:rPr>
+      <w:t>https://github.com/MattTheMicrowave</w:t>
+    </w:r>
+  </w:p>
+  <w:p>
+    <w:pPr>
+      <w:pStyle w:val="Header"/>
+    </w:pPr>
+  </w:p>
+</w:hdr>
 </file>
 
 <file path=word/styles.xml><?xml version="1.0" encoding="utf-8"?>
@@ -1162,6 +1274,66 @@
       <w:spacing w:after="0" w:line="240" w:lineRule="auto"/>
     </w:pPr>
   </w:style>
+  <w:style w:type="paragraph" w:styleId="Header">
+    <w:name w:val="header"/>
+    <w:basedOn w:val="Normal"/>
+    <w:link w:val="HeaderChar"/>
+    <w:uiPriority w:val="99"/>
+    <w:unhideWhenUsed/>
+    <w:rsid w:val="00746938"/>
+    <w:pPr>
+      <w:tabs>
+        <w:tab w:val="center" w:pos="4680"/>
+        <w:tab w:val="right" w:pos="9360"/>
+      </w:tabs>
+      <w:spacing w:after="0" w:line="240" w:lineRule="auto"/>
+    </w:pPr>
+  </w:style>
+  <w:style w:type="character" w:customStyle="1" w:styleId="HeaderChar">
+    <w:name w:val="Header Char"/>
+    <w:basedOn w:val="DefaultParagraphFont"/>
+    <w:link w:val="Header"/>
+    <w:uiPriority w:val="99"/>
+    <w:rsid w:val="00746938"/>
+  </w:style>
+  <w:style w:type="paragraph" w:styleId="Footer">
+    <w:name w:val="footer"/>
+    <w:basedOn w:val="Normal"/>
+    <w:link w:val="FooterChar"/>
+    <w:uiPriority w:val="99"/>
+    <w:unhideWhenUsed/>
+    <w:rsid w:val="00746938"/>
+    <w:pPr>
+      <w:tabs>
+        <w:tab w:val="center" w:pos="4680"/>
+        <w:tab w:val="right" w:pos="9360"/>
+      </w:tabs>
+      <w:spacing w:after="0" w:line="240" w:lineRule="auto"/>
+    </w:pPr>
+  </w:style>
+  <w:style w:type="character" w:customStyle="1" w:styleId="FooterChar">
+    <w:name w:val="Footer Char"/>
+    <w:basedOn w:val="DefaultParagraphFont"/>
+    <w:link w:val="Footer"/>
+    <w:uiPriority w:val="99"/>
+    <w:rsid w:val="00746938"/>
+  </w:style>
+  <w:style w:type="character" w:styleId="Hyperlink">
+    <w:name w:val="Hyperlink"/>
+    <w:basedOn w:val="DefaultParagraphFont"/>
+    <w:uiPriority w:val="99"/>
+    <w:unhideWhenUsed/>
+    <w:rsid w:val="00E34C72"/>
+    <w:rPr>
+      <w:color w:val="0563C1" w:themeColor="hyperlink"/>
+      <w:u w:val="single"/>
+    </w:rPr>
+  </w:style>
+  <w:style w:type="character" w:customStyle="1" w:styleId="text-muted">
+    <w:name w:val="text-muted"/>
+    <w:basedOn w:val="DefaultParagraphFont"/>
+    <w:rsid w:val="00FA64D8"/>
+  </w:style>
 </w:styles>
 </file>
 

--- a/Matthew-Lluis-Resume-2016.docx
+++ b/Matthew-Lluis-Resume-2016.docx
@@ -55,7 +55,19 @@
         <w:rPr>
           <w:rFonts w:ascii="Times New Roman" w:hAnsi="Times New Roman" w:cs="Times New Roman"/>
         </w:rPr>
-        <w:t>presently learning the Back-End. I am most experienced with the HTML, CSS, and JavaScript languages along with the Bootstrap and AngularJS frameworks. I like to build, I like to share, and I really (really) like to learn.</w:t>
+        <w:t xml:space="preserve">presently learning </w:t>
+      </w:r>
+      <w:r>
+        <w:rPr>
+          <w:rFonts w:ascii="Times New Roman" w:hAnsi="Times New Roman" w:cs="Times New Roman"/>
+        </w:rPr>
+        <w:t xml:space="preserve">more of </w:t>
+      </w:r>
+      <w:r>
+        <w:rPr>
+          <w:rFonts w:ascii="Times New Roman" w:hAnsi="Times New Roman" w:cs="Times New Roman"/>
+        </w:rPr>
+        <w:t>the Back-End. I am most experienced with the HTML, CSS, and JavaScript languages along with the Bootstrap and AngularJS frameworks. I like to build, I like to share, and I really (really) like to learn.</w:t>
       </w:r>
     </w:p>
     <w:p>
@@ -105,27 +117,49 @@
           <w:rFonts w:ascii="Times New Roman" w:hAnsi="Times New Roman" w:cs="Times New Roman"/>
           <w:b/>
         </w:rPr>
-        <w:t>Khmertuktuk.com</w:t>
-      </w:r>
-      <w:r>
-        <w:rPr>
-          <w:rFonts w:ascii="Times New Roman" w:hAnsi="Times New Roman" w:cs="Times New Roman"/>
-          <w:b/>
-        </w:rPr>
-        <w:t xml:space="preserve">, </w:t>
-      </w:r>
-      <w:r>
-        <w:rPr>
-          <w:rFonts w:ascii="Times New Roman" w:hAnsi="Times New Roman" w:cs="Times New Roman"/>
-          <w:b/>
-        </w:rPr>
-        <w:t>Khmertuktuk.com/spanish.html</w:t>
-      </w:r>
-    </w:p>
-    <w:p>
-      <w:pPr>
-        <w:rPr>
-          <w:rFonts w:ascii="Times New Roman" w:hAnsi="Times New Roman" w:cs="Times New Roman"/>
+        <w:t>k</w:t>
+      </w:r>
+      <w:r>
+        <w:rPr>
+          <w:rFonts w:ascii="Times New Roman" w:hAnsi="Times New Roman" w:cs="Times New Roman"/>
+          <w:b/>
+        </w:rPr>
+        <w:t>hmertuktuk.com</w:t>
+      </w:r>
+      <w:r>
+        <w:rPr>
+          <w:rFonts w:ascii="Times New Roman" w:hAnsi="Times New Roman" w:cs="Times New Roman"/>
+          <w:b/>
+        </w:rPr>
+        <w:t>,</w:t>
+      </w:r>
+      <w:r>
+        <w:rPr>
+          <w:rFonts w:ascii="Times New Roman" w:hAnsi="Times New Roman" w:cs="Times New Roman"/>
+          <w:b/>
+        </w:rPr>
+        <w:t xml:space="preserve"> </w:t>
+      </w:r>
+      <w:r>
+        <w:rPr>
+          <w:rFonts w:ascii="Times New Roman" w:hAnsi="Times New Roman" w:cs="Times New Roman"/>
+          <w:b/>
+        </w:rPr>
+        <w:t>k</w:t>
+      </w:r>
+      <w:r>
+        <w:rPr>
+          <w:rFonts w:ascii="Times New Roman" w:hAnsi="Times New Roman" w:cs="Times New Roman"/>
+          <w:b/>
+        </w:rPr>
+        <w:t>hmertuktuk.com/spanish.html</w:t>
+      </w:r>
+    </w:p>
+    <w:p>
+      <w:pPr>
+        <w:rPr>
+          <w:rFonts w:ascii="Times New Roman" w:hAnsi="Times New Roman" w:cs="Times New Roman"/>
+          <w:vertAlign w:val="subscript"/>
         </w:rPr>
       </w:pPr>
       <w:r>
@@ -182,6 +216,12 @@
         </w:rPr>
         <w:t xml:space="preserve"> I also built a Spanish-language version</w:t>
       </w:r>
+      <w:r>
+        <w:rPr>
+          <w:rFonts w:ascii="Times New Roman" w:hAnsi="Times New Roman" w:cs="Times New Roman"/>
+        </w:rPr>
+        <w:t>.</w:t>
+      </w:r>
     </w:p>
     <w:p>
       <w:pPr>
@@ -211,23 +251,45 @@
           <w:rFonts w:ascii="Times New Roman" w:hAnsi="Times New Roman" w:cs="Times New Roman"/>
           <w:b/>
         </w:rPr>
-        <w:t>Eyehategod.ee</w:t>
-      </w:r>
-    </w:p>
-    <w:p>
-      <w:pPr>
-        <w:pStyle w:val="NoSpacing"/>
-        <w:rPr>
-          <w:rFonts w:ascii="Times New Roman" w:hAnsi="Times New Roman" w:cs="Times New Roman"/>
-          <w:b/>
-        </w:rPr>
-      </w:pPr>
-      <w:r>
-        <w:rPr>
-          <w:rFonts w:ascii="Times New Roman" w:hAnsi="Times New Roman" w:cs="Times New Roman"/>
-          <w:b/>
-        </w:rPr>
-        <w:t>Facebook.com/</w:t>
+        <w:t>e</w:t>
+      </w:r>
+      <w:r>
+        <w:rPr>
+          <w:rFonts w:ascii="Times New Roman" w:hAnsi="Times New Roman" w:cs="Times New Roman"/>
+          <w:b/>
+        </w:rPr>
+        <w:t>yehategod.ee</w:t>
+      </w:r>
+      <w:r>
+        <w:rPr>
+          <w:rFonts w:ascii="Times New Roman" w:hAnsi="Times New Roman" w:cs="Times New Roman"/>
+          <w:b/>
+        </w:rPr>
+        <w:t>,</w:t>
+      </w:r>
+    </w:p>
+    <w:p>
+      <w:pPr>
+        <w:pStyle w:val="NoSpacing"/>
+        <w:rPr>
+          <w:rFonts w:ascii="Times New Roman" w:hAnsi="Times New Roman" w:cs="Times New Roman"/>
+          <w:b/>
+        </w:rPr>
+      </w:pPr>
+      <w:proofErr w:type="gramStart"/>
+      <w:r>
+        <w:rPr>
+          <w:rFonts w:ascii="Times New Roman" w:hAnsi="Times New Roman" w:cs="Times New Roman"/>
+          <w:b/>
+        </w:rPr>
+        <w:t>f</w:t>
+      </w:r>
+      <w:r>
+        <w:rPr>
+          <w:rFonts w:ascii="Times New Roman" w:hAnsi="Times New Roman" w:cs="Times New Roman"/>
+          <w:b/>
+        </w:rPr>
+        <w:t>acebook.com/</w:t>
       </w:r>
       <w:proofErr w:type="spellStart"/>
       <w:r>
@@ -238,6 +300,7 @@
         <w:t>OfficialEyehateGod</w:t>
       </w:r>
       <w:proofErr w:type="spellEnd"/>
+      <w:proofErr w:type="gramEnd"/>
     </w:p>
     <w:p>
       <w:pPr>
@@ -259,16 +322,28 @@
       <w:pPr>
         <w:pStyle w:val="NoSpacing"/>
         <w:jc w:val="both"/>
-      </w:pPr>
-      <w:r>
+        <w:rPr>
+          <w:rFonts w:ascii="Times New Roman" w:hAnsi="Times New Roman" w:cs="Times New Roman"/>
+        </w:rPr>
+      </w:pPr>
+      <w:r>
+        <w:rPr>
+          <w:rFonts w:ascii="Times New Roman" w:hAnsi="Times New Roman" w:cs="Times New Roman"/>
+        </w:rPr>
         <w:t xml:space="preserve">These are the official websites of the New Orleans-based band, I maintain, design, and edit the client-side components of eyehategod.ee, coding in HTML, CSS, and </w:t>
       </w:r>
       <w:proofErr w:type="spellStart"/>
       <w:r>
+        <w:rPr>
+          <w:rFonts w:ascii="Times New Roman" w:hAnsi="Times New Roman" w:cs="Times New Roman"/>
+        </w:rPr>
         <w:t>Javascript</w:t>
       </w:r>
       <w:proofErr w:type="spellEnd"/>
       <w:r>
+        <w:rPr>
+          <w:rFonts w:ascii="Times New Roman" w:hAnsi="Times New Roman" w:cs="Times New Roman"/>
+        </w:rPr>
         <w:t xml:space="preserve"> languages.</w:t>
       </w:r>
     </w:p>
@@ -310,13 +385,22 @@
           <w:b/>
         </w:rPr>
       </w:pPr>
-      <w:r>
-        <w:rPr>
-          <w:rFonts w:ascii="Times New Roman" w:hAnsi="Times New Roman" w:cs="Times New Roman"/>
-          <w:b/>
-        </w:rPr>
-        <w:t>Thekingsofmetal.com/blog</w:t>
-      </w:r>
+      <w:proofErr w:type="gramStart"/>
+      <w:r>
+        <w:rPr>
+          <w:rFonts w:ascii="Times New Roman" w:hAnsi="Times New Roman" w:cs="Times New Roman"/>
+          <w:b/>
+        </w:rPr>
+        <w:t>t</w:t>
+      </w:r>
+      <w:r>
+        <w:rPr>
+          <w:rFonts w:ascii="Times New Roman" w:hAnsi="Times New Roman" w:cs="Times New Roman"/>
+          <w:b/>
+        </w:rPr>
+        <w:t>hekingsofmetal.com/blog</w:t>
+      </w:r>
+      <w:proofErr w:type="gramEnd"/>
     </w:p>
     <w:p>
       <w:pPr>
@@ -343,16 +427,123 @@
         <w:jc w:val="both"/>
       </w:pPr>
       <w:r>
+        <w:rPr>
+          <w:rFonts w:ascii="Times New Roman" w:hAnsi="Times New Roman" w:cs="Times New Roman"/>
+          <w:noProof/>
+        </w:rPr>
+        <mc:AlternateContent>
+          <mc:Choice Requires="wps">
+            <w:drawing>
+              <wp:anchor distT="0" distB="0" distL="114300" distR="114300" simplePos="0" relativeHeight="251673600" behindDoc="0" locked="0" layoutInCell="1" allowOverlap="1" wp14:anchorId="00F49071" wp14:editId="4156021D">
+                <wp:simplePos x="0" y="0"/>
+                <wp:positionH relativeFrom="column">
+                  <wp:posOffset>3204845</wp:posOffset>
+                </wp:positionH>
+                <wp:positionV relativeFrom="paragraph">
+                  <wp:posOffset>350520</wp:posOffset>
+                </wp:positionV>
+                <wp:extent cx="333375" cy="304800"/>
+                <wp:effectExtent l="0" t="0" r="9525" b="0"/>
+                <wp:wrapNone/>
+                <wp:docPr id="12" name="Rectangle 12"/>
+                <wp:cNvGraphicFramePr/>
+                <a:graphic xmlns:a="http://schemas.openxmlformats.org/drawingml/2006/main">
+                  <a:graphicData uri="http://schemas.microsoft.com/office/word/2010/wordprocessingShape">
+                    <wps:wsp>
+                      <wps:cNvSpPr/>
+                      <wps:spPr>
+                        <a:xfrm>
+                          <a:off x="0" y="0"/>
+                          <a:ext cx="333375" cy="304800"/>
+                        </a:xfrm>
+                        <a:prstGeom prst="rect">
+                          <a:avLst/>
+                        </a:prstGeom>
+                        <a:blipFill dpi="0" rotWithShape="1">
+                          <a:blip r:embed="rId6">
+                            <a:extLst>
+                              <a:ext uri="{28A0092B-C50C-407E-A947-70E740481C1C}">
+                                <a14:useLocalDpi xmlns:a14="http://schemas.microsoft.com/office/drawing/2010/main" val="0"/>
+                              </a:ext>
+                            </a:extLst>
+                          </a:blip>
+                          <a:srcRect/>
+                          <a:stretch>
+                            <a:fillRect/>
+                          </a:stretch>
+                        </a:blipFill>
+                        <a:ln>
+                          <a:noFill/>
+                        </a:ln>
+                      </wps:spPr>
+                      <wps:style>
+                        <a:lnRef idx="2">
+                          <a:schemeClr val="accent1">
+                            <a:shade val="50000"/>
+                          </a:schemeClr>
+                        </a:lnRef>
+                        <a:fillRef idx="1">
+                          <a:schemeClr val="accent1"/>
+                        </a:fillRef>
+                        <a:effectRef idx="0">
+                          <a:schemeClr val="accent1"/>
+                        </a:effectRef>
+                        <a:fontRef idx="minor">
+                          <a:schemeClr val="lt1"/>
+                        </a:fontRef>
+                      </wps:style>
+                      <wps:bodyPr rot="0" spcFirstLastPara="0" vertOverflow="overflow" horzOverflow="overflow" vert="horz" wrap="square" lIns="91440" tIns="45720" rIns="91440" bIns="45720" numCol="1" spcCol="0" rtlCol="0" fromWordArt="0" anchor="ctr" anchorCtr="0" forceAA="0" compatLnSpc="1">
+                        <a:prstTxWarp prst="textNoShape">
+                          <a:avLst/>
+                        </a:prstTxWarp>
+                        <a:noAutofit/>
+                      </wps:bodyPr>
+                    </wps:wsp>
+                  </a:graphicData>
+                </a:graphic>
+              </wp:anchor>
+            </w:drawing>
+          </mc:Choice>
+          <mc:Fallback>
+            <w:pict>
+              <v:rect w14:anchorId="34D9DEA1" id="Rectangle 12" o:spid="_x0000_s1026" style="position:absolute;margin-left:252.35pt;margin-top:27.6pt;width:26.25pt;height:24pt;z-index:251673600;visibility:visible;mso-wrap-style:square;mso-wrap-distance-left:9pt;mso-wrap-distance-top:0;mso-wrap-distance-right:9pt;mso-wrap-distance-bottom:0;mso-position-horizontal:absolute;mso-position-horizontal-relative:text;mso-position-vertical:absolute;mso-position-vertical-relative:text;v-text-anchor:middle" o:gfxdata="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" stroked="f" strokeweight="1pt">
+                <v:fill r:id="rId7" o:title="" recolor="t" rotate="t" type="frame"/>
+              </v:rect>
+            </w:pict>
+          </mc:Fallback>
+        </mc:AlternateContent>
+      </w:r>
+      <w:r>
+        <w:rPr>
+          <w:rFonts w:ascii="Times New Roman" w:hAnsi="Times New Roman" w:cs="Times New Roman"/>
+        </w:rPr>
         <w:t xml:space="preserve">This is a travel blog site, built with </w:t>
       </w:r>
       <w:proofErr w:type="gramStart"/>
       <w:r>
+        <w:rPr>
+          <w:rFonts w:ascii="Times New Roman" w:hAnsi="Times New Roman" w:cs="Times New Roman"/>
+        </w:rPr>
         <w:t>WordPress, that</w:t>
       </w:r>
       <w:proofErr w:type="gramEnd"/>
       <w:r>
-        <w:t xml:space="preserve"> I write for and maintain using the WordPress platform to edit and modify the layout and functionality of the content.</w:t>
-      </w:r>
+        <w:rPr>
+          <w:rFonts w:ascii="Times New Roman" w:hAnsi="Times New Roman" w:cs="Times New Roman"/>
+        </w:rPr>
+        <w:t xml:space="preserve"> I write for and maintain using the WordPress platform to edit and modify the layout and functionality of the content</w:t>
+      </w:r>
+      <w:r>
+        <w:t>.</w:t>
+      </w:r>
+      <w:r>
+        <w:rPr>
+          <w:noProof/>
+        </w:rPr>
+        <w:t xml:space="preserve"> </w:t>
+      </w:r>
+      <w:bookmarkStart w:id="0" w:name="_GoBack"/>
+      <w:bookmarkEnd w:id="0"/>
     </w:p>
     <w:p>
       <w:pPr>
@@ -493,49 +684,78 @@
     <w:p>
       <w:pPr>
         <w:pStyle w:val="NoSpacing"/>
-      </w:pPr>
-      <w:r>
-        <w:rPr>
+        <w:rPr>
+          <w:rFonts w:ascii="Times New Roman" w:hAnsi="Times New Roman" w:cs="Times New Roman"/>
+        </w:rPr>
+      </w:pPr>
+      <w:r>
+        <w:rPr>
+          <w:rFonts w:ascii="Times New Roman" w:hAnsi="Times New Roman" w:cs="Times New Roman"/>
           <w:b/>
         </w:rPr>
         <w:t xml:space="preserve">Austin Coding Academy, </w:t>
       </w:r>
       <w:r>
+        <w:rPr>
+          <w:rFonts w:ascii="Times New Roman" w:hAnsi="Times New Roman" w:cs="Times New Roman"/>
+        </w:rPr>
         <w:t>Austin, TX</w:t>
       </w:r>
     </w:p>
     <w:p>
       <w:pPr>
         <w:pStyle w:val="NoSpacing"/>
-      </w:pPr>
-      <w:r>
+        <w:rPr>
+          <w:rFonts w:ascii="Times New Roman" w:hAnsi="Times New Roman" w:cs="Times New Roman"/>
+        </w:rPr>
+      </w:pPr>
+      <w:r>
+        <w:rPr>
+          <w:rFonts w:ascii="Times New Roman" w:hAnsi="Times New Roman" w:cs="Times New Roman"/>
+        </w:rPr>
         <w:t>Completed Front-End Intermediate Track, 2015</w:t>
       </w:r>
     </w:p>
     <w:p>
       <w:pPr>
         <w:pStyle w:val="NoSpacing"/>
-      </w:pPr>
-    </w:p>
-    <w:p>
-      <w:pPr>
-        <w:pStyle w:val="NoSpacing"/>
-      </w:pPr>
-      <w:r>
-        <w:rPr>
+        <w:rPr>
+          <w:rFonts w:ascii="Times New Roman" w:hAnsi="Times New Roman" w:cs="Times New Roman"/>
+        </w:rPr>
+      </w:pPr>
+    </w:p>
+    <w:p>
+      <w:pPr>
+        <w:pStyle w:val="NoSpacing"/>
+        <w:rPr>
+          <w:rFonts w:ascii="Times New Roman" w:hAnsi="Times New Roman" w:cs="Times New Roman"/>
+        </w:rPr>
+      </w:pPr>
+      <w:r>
+        <w:rPr>
+          <w:rFonts w:ascii="Times New Roman" w:hAnsi="Times New Roman" w:cs="Times New Roman"/>
           <w:b/>
         </w:rPr>
         <w:t>Speakeasy Language School,</w:t>
       </w:r>
       <w:r>
+        <w:rPr>
+          <w:rFonts w:ascii="Times New Roman" w:hAnsi="Times New Roman" w:cs="Times New Roman"/>
+        </w:rPr>
         <w:t xml:space="preserve"> Barcelona, Spain</w:t>
       </w:r>
     </w:p>
     <w:p>
       <w:pPr>
         <w:pStyle w:val="NoSpacing"/>
-      </w:pPr>
-      <w:r>
+        <w:rPr>
+          <w:rFonts w:ascii="Times New Roman" w:hAnsi="Times New Roman" w:cs="Times New Roman"/>
+        </w:rPr>
+      </w:pPr>
+      <w:r>
+        <w:rPr>
+          <w:rFonts w:ascii="Times New Roman" w:hAnsi="Times New Roman" w:cs="Times New Roman"/>
+        </w:rPr>
         <w:t>Completed Intensive Spanish Program, 2014</w:t>
       </w:r>
     </w:p>
@@ -543,56 +763,86 @@
       <w:pPr>
         <w:pStyle w:val="NoSpacing"/>
         <w:rPr>
-          <w:b/>
-        </w:rPr>
-      </w:pPr>
-    </w:p>
-    <w:p>
-      <w:pPr>
-        <w:pStyle w:val="NoSpacing"/>
-      </w:pPr>
-      <w:r>
-        <w:rPr>
+          <w:rFonts w:ascii="Times New Roman" w:hAnsi="Times New Roman" w:cs="Times New Roman"/>
+          <w:b/>
+        </w:rPr>
+      </w:pPr>
+    </w:p>
+    <w:p>
+      <w:pPr>
+        <w:pStyle w:val="NoSpacing"/>
+        <w:rPr>
+          <w:rFonts w:ascii="Times New Roman" w:hAnsi="Times New Roman" w:cs="Times New Roman"/>
+        </w:rPr>
+      </w:pPr>
+      <w:r>
+        <w:rPr>
+          <w:rFonts w:ascii="Times New Roman" w:hAnsi="Times New Roman" w:cs="Times New Roman"/>
           <w:b/>
         </w:rPr>
         <w:t>The University of Texas at Austin</w:t>
       </w:r>
       <w:r>
+        <w:rPr>
+          <w:rFonts w:ascii="Times New Roman" w:hAnsi="Times New Roman" w:cs="Times New Roman"/>
+        </w:rPr>
         <w:t>, Austin, TX</w:t>
       </w:r>
     </w:p>
     <w:p>
       <w:pPr>
         <w:pStyle w:val="NoSpacing"/>
-      </w:pPr>
-      <w:r>
+        <w:rPr>
+          <w:rFonts w:ascii="Times New Roman" w:hAnsi="Times New Roman" w:cs="Times New Roman"/>
+        </w:rPr>
+      </w:pPr>
+      <w:r>
+        <w:rPr>
+          <w:rFonts w:ascii="Times New Roman" w:hAnsi="Times New Roman" w:cs="Times New Roman"/>
+        </w:rPr>
         <w:t>PhD in Biochemistry, 2009</w:t>
       </w:r>
     </w:p>
     <w:p>
       <w:pPr>
         <w:pStyle w:val="NoSpacing"/>
-      </w:pPr>
-    </w:p>
-    <w:p>
-      <w:pPr>
-        <w:pStyle w:val="NoSpacing"/>
-      </w:pPr>
-      <w:r>
-        <w:rPr>
+        <w:rPr>
+          <w:rFonts w:ascii="Times New Roman" w:hAnsi="Times New Roman" w:cs="Times New Roman"/>
+        </w:rPr>
+      </w:pPr>
+    </w:p>
+    <w:p>
+      <w:pPr>
+        <w:pStyle w:val="NoSpacing"/>
+        <w:rPr>
+          <w:rFonts w:ascii="Times New Roman" w:hAnsi="Times New Roman" w:cs="Times New Roman"/>
+        </w:rPr>
+      </w:pPr>
+      <w:r>
+        <w:rPr>
+          <w:rFonts w:ascii="Times New Roman" w:hAnsi="Times New Roman" w:cs="Times New Roman"/>
           <w:b/>
         </w:rPr>
         <w:t>University of South Florida</w:t>
       </w:r>
       <w:r>
+        <w:rPr>
+          <w:rFonts w:ascii="Times New Roman" w:hAnsi="Times New Roman" w:cs="Times New Roman"/>
+        </w:rPr>
         <w:t>, Tampa, FL</w:t>
       </w:r>
     </w:p>
     <w:p>
       <w:pPr>
         <w:pStyle w:val="NoSpacing"/>
-      </w:pPr>
-      <w:r>
+        <w:rPr>
+          <w:rFonts w:ascii="Times New Roman" w:hAnsi="Times New Roman" w:cs="Times New Roman"/>
+        </w:rPr>
+      </w:pPr>
+      <w:r>
+        <w:rPr>
+          <w:rFonts w:ascii="Times New Roman" w:hAnsi="Times New Roman" w:cs="Times New Roman"/>
+        </w:rPr>
         <w:t>B.S. in Chemistry, 2004</w:t>
       </w:r>
     </w:p>
@@ -634,37 +884,927 @@
       <w:pPr>
         <w:pStyle w:val="NoSpacing"/>
       </w:pPr>
-      <w:bookmarkStart w:id="0" w:name="_GoBack"/>
-      <w:bookmarkEnd w:id="0"/>
-      <w:r>
-        <w:t>(512) 806-9176</w:t>
-      </w:r>
-    </w:p>
-    <w:p>
-      <w:pPr>
-        <w:pStyle w:val="NoSpacing"/>
-      </w:pPr>
-    </w:p>
-    <w:p>
-      <w:pPr>
-        <w:pStyle w:val="NoSpacing"/>
-      </w:pPr>
-      <w:r>
-        <w:t>matthew.w.lluis@gmail.com</w:t>
-      </w:r>
-    </w:p>
-    <w:p>
-      <w:pPr>
-        <w:pStyle w:val="NoSpacing"/>
-      </w:pPr>
-    </w:p>
-    <w:p>
-      <w:pPr>
-        <w:pStyle w:val="NoSpacing"/>
-      </w:pPr>
+      <w:r>
+        <w:rPr>
+          <w:noProof/>
+        </w:rPr>
+        <mc:AlternateContent>
+          <mc:Choice Requires="wps">
+            <w:drawing>
+              <wp:anchor distT="45720" distB="45720" distL="114300" distR="114300" simplePos="0" relativeHeight="251659264" behindDoc="0" locked="0" layoutInCell="1" allowOverlap="1" wp14:anchorId="1B9BDBD2" wp14:editId="454CB898">
+                <wp:simplePos x="0" y="0"/>
+                <wp:positionH relativeFrom="column">
+                  <wp:posOffset>457200</wp:posOffset>
+                </wp:positionH>
+                <wp:positionV relativeFrom="paragraph">
+                  <wp:posOffset>17145</wp:posOffset>
+                </wp:positionV>
+                <wp:extent cx="1114425" cy="295275"/>
+                <wp:effectExtent l="0" t="0" r="9525" b="9525"/>
+                <wp:wrapSquare wrapText="bothSides"/>
+                <wp:docPr id="217" name="Text Box 2"/>
+                <wp:cNvGraphicFramePr>
+                  <a:graphicFrameLocks xmlns:a="http://schemas.openxmlformats.org/drawingml/2006/main"/>
+                </wp:cNvGraphicFramePr>
+                <a:graphic xmlns:a="http://schemas.openxmlformats.org/drawingml/2006/main">
+                  <a:graphicData uri="http://schemas.microsoft.com/office/word/2010/wordprocessingShape">
+                    <wps:wsp>
+                      <wps:cNvSpPr txBox="1">
+                        <a:spLocks noChangeArrowheads="1"/>
+                      </wps:cNvSpPr>
+                      <wps:spPr bwMode="auto">
+                        <a:xfrm>
+                          <a:off x="0" y="0"/>
+                          <a:ext cx="1114425" cy="295275"/>
+                        </a:xfrm>
+                        <a:prstGeom prst="rect">
+                          <a:avLst/>
+                        </a:prstGeom>
+                        <a:solidFill>
+                          <a:srgbClr val="FFFFFF"/>
+                        </a:solidFill>
+                        <a:ln w="9525">
+                          <a:noFill/>
+                          <a:miter lim="800000"/>
+                          <a:headEnd/>
+                          <a:tailEnd/>
+                        </a:ln>
+                      </wps:spPr>
+                      <wps:txbx>
+                        <w:txbxContent>
+                          <w:p>
+                            <w:pPr>
+                              <w:rPr>
+                                <w:rFonts w:ascii="Times New Roman" w:hAnsi="Times New Roman" w:cs="Times New Roman"/>
+                              </w:rPr>
+                            </w:pPr>
+                            <w:r>
+                              <w:rPr>
+                                <w:rFonts w:ascii="Times New Roman" w:hAnsi="Times New Roman" w:cs="Times New Roman"/>
+                              </w:rPr>
+                              <w:t>(512) 806-9176</w:t>
+                            </w:r>
+                          </w:p>
+                        </w:txbxContent>
+                      </wps:txbx>
+                      <wps:bodyPr rot="0" vert="horz" wrap="square" lIns="91440" tIns="45720" rIns="91440" bIns="45720" anchor="t" anchorCtr="0">
+                        <a:noAutofit/>
+                      </wps:bodyPr>
+                    </wps:wsp>
+                  </a:graphicData>
+                </a:graphic>
+                <wp14:sizeRelH relativeFrom="margin">
+                  <wp14:pctWidth>0</wp14:pctWidth>
+                </wp14:sizeRelH>
+                <wp14:sizeRelV relativeFrom="margin">
+                  <wp14:pctHeight>0</wp14:pctHeight>
+                </wp14:sizeRelV>
+              </wp:anchor>
+            </w:drawing>
+          </mc:Choice>
+          <mc:Fallback>
+            <w:pict>
+              <v:shapetype w14:anchorId="1B9BDBD2" id="_x0000_t202" coordsize="21600,21600" o:spt="202" path="m,l,21600r21600,l21600,xe">
+                <v:stroke joinstyle="miter"/>
+                <v:path gradientshapeok="t" o:connecttype="rect"/>
+              </v:shapetype>
+              <v:shape id="Text Box 2" o:spid="_x0000_s1026" type="#_x0000_t202" style="position:absolute;margin-left:36pt;margin-top:1.35pt;width:87.75pt;height:23.25pt;z-index:251659264;visibility:visible;mso-wrap-style:square;mso-width-percent:0;mso-height-percent:0;mso-wrap-distance-left:9pt;mso-wrap-distance-top:3.6pt;mso-wrap-distance-right:9pt;mso-wrap-distance-bottom:3.6pt;mso-position-horizontal:absolute;mso-position-horizontal-relative:text;mso-position-vertical:absolute;mso-position-vertical-relative:text;mso-width-percent:0;mso-height-percent:0;mso-width-relative:margin;mso-height-relative:margin;v-text-anchor:top" o:gfxdata="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" stroked="f">
+                <v:textbox>
+                  <w:txbxContent>
+                    <w:p>
+                      <w:pPr>
+                        <w:rPr>
+                          <w:rFonts w:ascii="Times New Roman" w:hAnsi="Times New Roman" w:cs="Times New Roman"/>
+                        </w:rPr>
+                      </w:pPr>
+                      <w:r>
+                        <w:rPr>
+                          <w:rFonts w:ascii="Times New Roman" w:hAnsi="Times New Roman" w:cs="Times New Roman"/>
+                        </w:rPr>
+                        <w:t>(512) 806-9176</w:t>
+                      </w:r>
+                    </w:p>
+                  </w:txbxContent>
+                </v:textbox>
+                <w10:wrap type="square"/>
+              </v:shape>
+            </w:pict>
+          </mc:Fallback>
+        </mc:AlternateContent>
+      </w:r>
+      <w:r>
+        <w:rPr>
+          <w:noProof/>
+        </w:rPr>
+        <mc:AlternateContent>
+          <mc:Choice Requires="wps">
+            <w:drawing>
+              <wp:anchor distT="0" distB="0" distL="114300" distR="114300" simplePos="0" relativeHeight="251660288" behindDoc="0" locked="0" layoutInCell="1" allowOverlap="1" wp14:anchorId="2B5266A1" wp14:editId="1337E5F0">
+                <wp:simplePos x="0" y="0"/>
+                <wp:positionH relativeFrom="column">
+                  <wp:posOffset>4445</wp:posOffset>
+                </wp:positionH>
+                <wp:positionV relativeFrom="paragraph">
+                  <wp:posOffset>12065</wp:posOffset>
+                </wp:positionV>
+                <wp:extent cx="333375" cy="304800"/>
+                <wp:effectExtent l="0" t="0" r="9525" b="0"/>
+                <wp:wrapNone/>
+                <wp:docPr id="4" name="Rectangle 4"/>
+                <wp:cNvGraphicFramePr/>
+                <a:graphic xmlns:a="http://schemas.openxmlformats.org/drawingml/2006/main">
+                  <a:graphicData uri="http://schemas.microsoft.com/office/word/2010/wordprocessingShape">
+                    <wps:wsp>
+                      <wps:cNvSpPr/>
+                      <wps:spPr>
+                        <a:xfrm>
+                          <a:off x="0" y="0"/>
+                          <a:ext cx="333375" cy="304800"/>
+                        </a:xfrm>
+                        <a:prstGeom prst="rect">
+                          <a:avLst/>
+                        </a:prstGeom>
+                        <a:blipFill dpi="0" rotWithShape="1">
+                          <a:blip r:embed="rId8" cstate="print">
+                            <a:extLst>
+                              <a:ext uri="{28A0092B-C50C-407E-A947-70E740481C1C}">
+                                <a14:useLocalDpi xmlns:a14="http://schemas.microsoft.com/office/drawing/2010/main" val="0"/>
+                              </a:ext>
+                            </a:extLst>
+                          </a:blip>
+                          <a:srcRect/>
+                          <a:stretch>
+                            <a:fillRect/>
+                          </a:stretch>
+                        </a:blipFill>
+                        <a:ln>
+                          <a:noFill/>
+                        </a:ln>
+                      </wps:spPr>
+                      <wps:style>
+                        <a:lnRef idx="2">
+                          <a:schemeClr val="accent1">
+                            <a:shade val="50000"/>
+                          </a:schemeClr>
+                        </a:lnRef>
+                        <a:fillRef idx="1">
+                          <a:schemeClr val="accent1"/>
+                        </a:fillRef>
+                        <a:effectRef idx="0">
+                          <a:schemeClr val="accent1"/>
+                        </a:effectRef>
+                        <a:fontRef idx="minor">
+                          <a:schemeClr val="lt1"/>
+                        </a:fontRef>
+                      </wps:style>
+                      <wps:bodyPr rot="0" spcFirstLastPara="0" vertOverflow="overflow" horzOverflow="overflow" vert="horz" wrap="square" lIns="91440" tIns="45720" rIns="91440" bIns="45720" numCol="1" spcCol="0" rtlCol="0" fromWordArt="0" anchor="ctr" anchorCtr="0" forceAA="0" compatLnSpc="1">
+                        <a:prstTxWarp prst="textNoShape">
+                          <a:avLst/>
+                        </a:prstTxWarp>
+                        <a:noAutofit/>
+                      </wps:bodyPr>
+                    </wps:wsp>
+                  </a:graphicData>
+                </a:graphic>
+              </wp:anchor>
+            </w:drawing>
+          </mc:Choice>
+          <mc:Fallback>
+            <w:pict>
+              <v:rect w14:anchorId="2370FA3B" id="Rectangle 4" o:spid="_x0000_s1026" style="position:absolute;margin-left:.35pt;margin-top:.95pt;width:26.25pt;height:24pt;z-index:251660288;visibility:visible;mso-wrap-style:square;mso-wrap-distance-left:9pt;mso-wrap-distance-top:0;mso-wrap-distance-right:9pt;mso-wrap-distance-bottom:0;mso-position-horizontal:absolute;mso-position-horizontal-relative:text;mso-position-vertical:absolute;mso-position-vertical-relative:text;v-text-anchor:middle" o:gfxdata="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" stroked="f" strokeweight="1pt">
+                <v:fill r:id="rId9" o:title="" recolor="t" rotate="t" type="frame"/>
+              </v:rect>
+            </w:pict>
+          </mc:Fallback>
+        </mc:AlternateContent>
+      </w:r>
+    </w:p>
+    <w:p>
+      <w:pPr>
+        <w:pStyle w:val="NoSpacing"/>
+      </w:pPr>
+    </w:p>
+    <w:p>
+      <w:pPr>
+        <w:pStyle w:val="NoSpacing"/>
+      </w:pPr>
+      <w:r>
+        <mc:AlternateContent>
+          <mc:Choice Requires="wps">
+            <w:drawing>
+              <wp:anchor distT="0" distB="0" distL="114300" distR="114300" simplePos="0" relativeHeight="251663360" behindDoc="0" locked="0" layoutInCell="1" allowOverlap="1" wp14:anchorId="627CEB8C" wp14:editId="6D653F03">
+                <wp:simplePos x="0" y="0"/>
+                <wp:positionH relativeFrom="column">
+                  <wp:posOffset>4445</wp:posOffset>
+                </wp:positionH>
+                <wp:positionV relativeFrom="paragraph">
+                  <wp:posOffset>135255</wp:posOffset>
+                </wp:positionV>
+                <wp:extent cx="333375" cy="304800"/>
+                <wp:effectExtent l="0" t="0" r="9525" b="0"/>
+                <wp:wrapNone/>
+                <wp:docPr id="7" name="Rectangle 7"/>
+                <wp:cNvGraphicFramePr/>
+                <a:graphic xmlns:a="http://schemas.openxmlformats.org/drawingml/2006/main">
+                  <a:graphicData uri="http://schemas.microsoft.com/office/word/2010/wordprocessingShape">
+                    <wps:wsp>
+                      <wps:cNvSpPr/>
+                      <wps:spPr>
+                        <a:xfrm>
+                          <a:off x="0" y="0"/>
+                          <a:ext cx="333375" cy="304800"/>
+                        </a:xfrm>
+                        <a:prstGeom prst="rect">
+                          <a:avLst/>
+                        </a:prstGeom>
+                        <a:blipFill dpi="0" rotWithShape="1">
+                          <a:blip r:embed="rId10" cstate="print">
+                            <a:extLst>
+                              <a:ext uri="{28A0092B-C50C-407E-A947-70E740481C1C}">
+                                <a14:useLocalDpi xmlns:a14="http://schemas.microsoft.com/office/drawing/2010/main" val="0"/>
+                              </a:ext>
+                            </a:extLst>
+                          </a:blip>
+                          <a:srcRect/>
+                          <a:stretch>
+                            <a:fillRect/>
+                          </a:stretch>
+                        </a:blipFill>
+                        <a:ln>
+                          <a:noFill/>
+                        </a:ln>
+                      </wps:spPr>
+                      <wps:style>
+                        <a:lnRef idx="2">
+                          <a:schemeClr val="accent1">
+                            <a:shade val="50000"/>
+                          </a:schemeClr>
+                        </a:lnRef>
+                        <a:fillRef idx="1">
+                          <a:schemeClr val="accent1"/>
+                        </a:fillRef>
+                        <a:effectRef idx="0">
+                          <a:schemeClr val="accent1"/>
+                        </a:effectRef>
+                        <a:fontRef idx="minor">
+                          <a:schemeClr val="lt1"/>
+                        </a:fontRef>
+                      </wps:style>
+                      <wps:bodyPr rot="0" spcFirstLastPara="0" vertOverflow="overflow" horzOverflow="overflow" vert="horz" wrap="square" lIns="91440" tIns="45720" rIns="91440" bIns="45720" numCol="1" spcCol="0" rtlCol="0" fromWordArt="0" anchor="ctr" anchorCtr="0" forceAA="0" compatLnSpc="1">
+                        <a:prstTxWarp prst="textNoShape">
+                          <a:avLst/>
+                        </a:prstTxWarp>
+                        <a:noAutofit/>
+                      </wps:bodyPr>
+                    </wps:wsp>
+                  </a:graphicData>
+                </a:graphic>
+              </wp:anchor>
+            </w:drawing>
+          </mc:Choice>
+          <mc:Fallback>
+            <w:pict>
+              <v:rect w14:anchorId="73C8EB33" id="Rectangle 7" o:spid="_x0000_s1026" style="position:absolute;margin-left:.35pt;margin-top:10.65pt;width:26.25pt;height:24pt;z-index:251663360;visibility:visible;mso-wrap-style:square;mso-wrap-distance-left:9pt;mso-wrap-distance-top:0;mso-wrap-distance-right:9pt;mso-wrap-distance-bottom:0;mso-position-horizontal:absolute;mso-position-horizontal-relative:text;mso-position-vertical:absolute;mso-position-vertical-relative:text;v-text-anchor:middle" o:gfxdata="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" stroked="f" strokeweight="1pt">
+                <v:fill r:id="rId11" o:title="" recolor="t" rotate="t" type="frame"/>
+              </v:rect>
+            </w:pict>
+          </mc:Fallback>
+        </mc:AlternateContent>
+      </w:r>
+    </w:p>
+    <w:p>
+      <w:pPr>
+        <w:pStyle w:val="NoSpacing"/>
+      </w:pPr>
+    </w:p>
+    <w:p>
+      <w:pPr>
+        <w:pStyle w:val="NoSpacing"/>
+      </w:pPr>
+    </w:p>
+    <w:p>
+      <w:pPr>
+        <w:pStyle w:val="NoSpacing"/>
+      </w:pPr>
+      <w:r>
+        <mc:AlternateContent>
+          <mc:Choice Requires="wps">
+            <w:drawing>
+              <wp:anchor distT="45720" distB="45720" distL="114300" distR="114300" simplePos="0" relativeHeight="251662336" behindDoc="0" locked="0" layoutInCell="1" allowOverlap="1" wp14:anchorId="444C0CDF" wp14:editId="3496934A">
+                <wp:simplePos x="0" y="0"/>
+                <wp:positionH relativeFrom="column">
+                  <wp:posOffset>457200</wp:posOffset>
+                </wp:positionH>
+                <wp:positionV relativeFrom="paragraph">
+                  <wp:posOffset>-372110</wp:posOffset>
+                </wp:positionV>
+                <wp:extent cx="1943100" cy="295275"/>
+                <wp:effectExtent l="0" t="0" r="0" b="9525"/>
+                <wp:wrapSquare wrapText="bothSides"/>
+                <wp:docPr id="6" name="Text Box 2"/>
+                <wp:cNvGraphicFramePr>
+                  <a:graphicFrameLocks xmlns:a="http://schemas.openxmlformats.org/drawingml/2006/main"/>
+                </wp:cNvGraphicFramePr>
+                <a:graphic xmlns:a="http://schemas.openxmlformats.org/drawingml/2006/main">
+                  <a:graphicData uri="http://schemas.microsoft.com/office/word/2010/wordprocessingShape">
+                    <wps:wsp>
+                      <wps:cNvSpPr txBox="1">
+                        <a:spLocks noChangeArrowheads="1"/>
+                      </wps:cNvSpPr>
+                      <wps:spPr bwMode="auto">
+                        <a:xfrm>
+                          <a:off x="0" y="0"/>
+                          <a:ext cx="1943100" cy="295275"/>
+                        </a:xfrm>
+                        <a:prstGeom prst="rect">
+                          <a:avLst/>
+                        </a:prstGeom>
+                        <a:solidFill>
+                          <a:srgbClr val="FFFFFF"/>
+                        </a:solidFill>
+                        <a:ln w="9525">
+                          <a:noFill/>
+                          <a:miter lim="800000"/>
+                          <a:headEnd/>
+                          <a:tailEnd/>
+                        </a:ln>
+                      </wps:spPr>
+                      <wps:txbx>
+                        <w:txbxContent>
+                          <w:p>
+                            <w:pPr>
+                              <w:rPr>
+                                <w:rFonts w:ascii="Times New Roman" w:hAnsi="Times New Roman" w:cs="Times New Roman"/>
+                              </w:rPr>
+                            </w:pPr>
+                            <w:r>
+                              <w:rPr>
+                                <w:rFonts w:ascii="Times New Roman" w:hAnsi="Times New Roman" w:cs="Times New Roman"/>
+                              </w:rPr>
+                              <w:t>matthew.w.lluis@gmail.com</w:t>
+                            </w:r>
+                          </w:p>
+                        </w:txbxContent>
+                      </wps:txbx>
+                      <wps:bodyPr rot="0" vert="horz" wrap="square" lIns="91440" tIns="45720" rIns="91440" bIns="45720" anchor="t" anchorCtr="0">
+                        <a:noAutofit/>
+                      </wps:bodyPr>
+                    </wps:wsp>
+                  </a:graphicData>
+                </a:graphic>
+                <wp14:sizeRelH relativeFrom="margin">
+                  <wp14:pctWidth>0</wp14:pctWidth>
+                </wp14:sizeRelH>
+                <wp14:sizeRelV relativeFrom="margin">
+                  <wp14:pctHeight>0</wp14:pctHeight>
+                </wp14:sizeRelV>
+              </wp:anchor>
+            </w:drawing>
+          </mc:Choice>
+          <mc:Fallback>
+            <w:pict>
+              <v:shape w14:anchorId="444C0CDF" id="_x0000_s1027" type="#_x0000_t202" style="position:absolute;margin-left:36pt;margin-top:-29.3pt;width:153pt;height:23.25pt;z-index:251662336;visibility:visible;mso-wrap-style:square;mso-width-percent:0;mso-height-percent:0;mso-wrap-distance-left:9pt;mso-wrap-distance-top:3.6pt;mso-wrap-distance-right:9pt;mso-wrap-distance-bottom:3.6pt;mso-position-horizontal:absolute;mso-position-horizontal-relative:text;mso-position-vertical:absolute;mso-position-vertical-relative:text;mso-width-percent:0;mso-height-percent:0;mso-width-relative:margin;mso-height-relative:margin;v-text-anchor:top" o:gfxdata="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" stroked="f">
+                <v:textbox>
+                  <w:txbxContent>
+                    <w:p>
+                      <w:pPr>
+                        <w:rPr>
+                          <w:rFonts w:ascii="Times New Roman" w:hAnsi="Times New Roman" w:cs="Times New Roman"/>
+                        </w:rPr>
+                      </w:pPr>
+                      <w:r>
+                        <w:rPr>
+                          <w:rFonts w:ascii="Times New Roman" w:hAnsi="Times New Roman" w:cs="Times New Roman"/>
+                        </w:rPr>
+                        <w:t>matthew.w.lluis@gmail.com</w:t>
+                      </w:r>
+                    </w:p>
+                  </w:txbxContent>
+                </v:textbox>
+                <w10:wrap type="square"/>
+              </v:shape>
+            </w:pict>
+          </mc:Fallback>
+        </mc:AlternateContent>
+      </w:r>
+      <w:r>
+        <mc:AlternateContent>
+          <mc:Choice Requires="wps">
+            <w:drawing>
+              <wp:anchor distT="45720" distB="45720" distL="114300" distR="114300" simplePos="0" relativeHeight="251675648" behindDoc="0" locked="0" layoutInCell="1" allowOverlap="1" wp14:anchorId="005D2DBD" wp14:editId="11B05CAB">
+                <wp:simplePos x="0" y="0"/>
+                <wp:positionH relativeFrom="column">
+                  <wp:posOffset>457200</wp:posOffset>
+                </wp:positionH>
+                <wp:positionV relativeFrom="paragraph">
+                  <wp:posOffset>1007110</wp:posOffset>
+                </wp:positionV>
+                <wp:extent cx="2057400" cy="295275"/>
+                <wp:effectExtent l="0" t="0" r="0" b="9525"/>
+                <wp:wrapSquare wrapText="bothSides"/>
+                <wp:docPr id="13" name="Text Box 2"/>
+                <wp:cNvGraphicFramePr>
+                  <a:graphicFrameLocks xmlns:a="http://schemas.openxmlformats.org/drawingml/2006/main"/>
+                </wp:cNvGraphicFramePr>
+                <a:graphic xmlns:a="http://schemas.openxmlformats.org/drawingml/2006/main">
+                  <a:graphicData uri="http://schemas.microsoft.com/office/word/2010/wordprocessingShape">
+                    <wps:wsp>
+                      <wps:cNvSpPr txBox="1">
+                        <a:spLocks noChangeArrowheads="1"/>
+                      </wps:cNvSpPr>
+                      <wps:spPr bwMode="auto">
+                        <a:xfrm>
+                          <a:off x="0" y="0"/>
+                          <a:ext cx="2057400" cy="295275"/>
+                        </a:xfrm>
+                        <a:prstGeom prst="rect">
+                          <a:avLst/>
+                        </a:prstGeom>
+                        <a:solidFill>
+                          <a:srgbClr val="FFFFFF"/>
+                        </a:solidFill>
+                        <a:ln w="9525">
+                          <a:noFill/>
+                          <a:miter lim="800000"/>
+                          <a:headEnd/>
+                          <a:tailEnd/>
+                        </a:ln>
+                      </wps:spPr>
+                      <wps:txbx>
+                        <w:txbxContent>
+                          <w:p>
+                            <w:pPr>
+                              <w:rPr>
+                                <w:rFonts w:ascii="Times New Roman" w:hAnsi="Times New Roman" w:cs="Times New Roman"/>
+                              </w:rPr>
+                            </w:pPr>
+                            <w:proofErr w:type="spellStart"/>
+                            <w:r>
+                              <w:rPr>
+                                <w:rFonts w:ascii="Times New Roman" w:hAnsi="Times New Roman" w:cs="Times New Roman"/>
+                              </w:rPr>
+                              <w:t>mateo.lluis</w:t>
+                            </w:r>
+                            <w:proofErr w:type="spellEnd"/>
+                          </w:p>
+                        </w:txbxContent>
+                      </wps:txbx>
+                      <wps:bodyPr rot="0" vert="horz" wrap="square" lIns="91440" tIns="45720" rIns="91440" bIns="45720" anchor="t" anchorCtr="0">
+                        <a:noAutofit/>
+                      </wps:bodyPr>
+                    </wps:wsp>
+                  </a:graphicData>
+                </a:graphic>
+                <wp14:sizeRelH relativeFrom="margin">
+                  <wp14:pctWidth>0</wp14:pctWidth>
+                </wp14:sizeRelH>
+                <wp14:sizeRelV relativeFrom="margin">
+                  <wp14:pctHeight>0</wp14:pctHeight>
+                </wp14:sizeRelV>
+              </wp:anchor>
+            </w:drawing>
+          </mc:Choice>
+          <mc:Fallback>
+            <w:pict>
+              <v:shape w14:anchorId="005D2DBD" id="_x0000_s1028" type="#_x0000_t202" style="position:absolute;margin-left:36pt;margin-top:79.3pt;width:162pt;height:23.25pt;z-index:251675648;visibility:visible;mso-wrap-style:square;mso-width-percent:0;mso-height-percent:0;mso-wrap-distance-left:9pt;mso-wrap-distance-top:3.6pt;mso-wrap-distance-right:9pt;mso-wrap-distance-bottom:3.6pt;mso-position-horizontal:absolute;mso-position-horizontal-relative:text;mso-position-vertical:absolute;mso-position-vertical-relative:text;mso-width-percent:0;mso-height-percent:0;mso-width-relative:margin;mso-height-relative:margin;v-text-anchor:top" o:gfxdata="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" stroked="f">
+                <v:textbox>
+                  <w:txbxContent>
+                    <w:p>
+                      <w:pPr>
+                        <w:rPr>
+                          <w:rFonts w:ascii="Times New Roman" w:hAnsi="Times New Roman" w:cs="Times New Roman"/>
+                        </w:rPr>
+                      </w:pPr>
+                      <w:proofErr w:type="spellStart"/>
+                      <w:r>
+                        <w:rPr>
+                          <w:rFonts w:ascii="Times New Roman" w:hAnsi="Times New Roman" w:cs="Times New Roman"/>
+                        </w:rPr>
+                        <w:t>mateo.lluis</w:t>
+                      </w:r>
+                      <w:proofErr w:type="spellEnd"/>
+                    </w:p>
+                  </w:txbxContent>
+                </v:textbox>
+                <w10:wrap type="square"/>
+              </v:shape>
+            </w:pict>
+          </mc:Fallback>
+        </mc:AlternateContent>
+      </w:r>
+      <w:r>
+        <mc:AlternateContent>
+          <mc:Choice Requires="wps">
+            <w:drawing>
+              <wp:anchor distT="45720" distB="45720" distL="114300" distR="114300" simplePos="0" relativeHeight="251671552" behindDoc="0" locked="0" layoutInCell="1" allowOverlap="1" wp14:anchorId="10FDBB55" wp14:editId="71087588">
+                <wp:simplePos x="0" y="0"/>
+                <wp:positionH relativeFrom="column">
+                  <wp:posOffset>457200</wp:posOffset>
+                </wp:positionH>
+                <wp:positionV relativeFrom="paragraph">
+                  <wp:posOffset>539750</wp:posOffset>
+                </wp:positionV>
+                <wp:extent cx="2057400" cy="295275"/>
+                <wp:effectExtent l="0" t="0" r="0" b="9525"/>
+                <wp:wrapSquare wrapText="bothSides"/>
+                <wp:docPr id="11" name="Text Box 2"/>
+                <wp:cNvGraphicFramePr>
+                  <a:graphicFrameLocks xmlns:a="http://schemas.openxmlformats.org/drawingml/2006/main"/>
+                </wp:cNvGraphicFramePr>
+                <a:graphic xmlns:a="http://schemas.openxmlformats.org/drawingml/2006/main">
+                  <a:graphicData uri="http://schemas.microsoft.com/office/word/2010/wordprocessingShape">
+                    <wps:wsp>
+                      <wps:cNvSpPr txBox="1">
+                        <a:spLocks noChangeArrowheads="1"/>
+                      </wps:cNvSpPr>
+                      <wps:spPr bwMode="auto">
+                        <a:xfrm>
+                          <a:off x="0" y="0"/>
+                          <a:ext cx="2057400" cy="295275"/>
+                        </a:xfrm>
+                        <a:prstGeom prst="rect">
+                          <a:avLst/>
+                        </a:prstGeom>
+                        <a:solidFill>
+                          <a:srgbClr val="FFFFFF"/>
+                        </a:solidFill>
+                        <a:ln w="9525">
+                          <a:noFill/>
+                          <a:miter lim="800000"/>
+                          <a:headEnd/>
+                          <a:tailEnd/>
+                        </a:ln>
+                      </wps:spPr>
+                      <wps:txbx>
+                        <w:txbxContent>
+                          <w:p>
+                            <w:pPr>
+                              <w:rPr>
+                                <w:rFonts w:ascii="Times New Roman" w:hAnsi="Times New Roman" w:cs="Times New Roman"/>
+                              </w:rPr>
+                            </w:pPr>
+                            <w:proofErr w:type="gramStart"/>
+                            <w:r>
+                              <w:rPr>
+                                <w:rFonts w:ascii="Times New Roman" w:hAnsi="Times New Roman" w:cs="Times New Roman"/>
+                              </w:rPr>
+                              <w:t>github.com/</w:t>
+                            </w:r>
+                            <w:proofErr w:type="spellStart"/>
+                            <w:r>
+                              <w:rPr>
+                                <w:rFonts w:ascii="Times New Roman" w:hAnsi="Times New Roman" w:cs="Times New Roman"/>
+                              </w:rPr>
+                              <w:t>MattTheMicrowave</w:t>
+                            </w:r>
+                            <w:proofErr w:type="spellEnd"/>
+                            <w:proofErr w:type="gramEnd"/>
+                          </w:p>
+                        </w:txbxContent>
+                      </wps:txbx>
+                      <wps:bodyPr rot="0" vert="horz" wrap="square" lIns="91440" tIns="45720" rIns="91440" bIns="45720" anchor="t" anchorCtr="0">
+                        <a:noAutofit/>
+                      </wps:bodyPr>
+                    </wps:wsp>
+                  </a:graphicData>
+                </a:graphic>
+                <wp14:sizeRelH relativeFrom="margin">
+                  <wp14:pctWidth>0</wp14:pctWidth>
+                </wp14:sizeRelH>
+                <wp14:sizeRelV relativeFrom="margin">
+                  <wp14:pctHeight>0</wp14:pctHeight>
+                </wp14:sizeRelV>
+              </wp:anchor>
+            </w:drawing>
+          </mc:Choice>
+          <mc:Fallback>
+            <w:pict>
+              <v:shape w14:anchorId="10FDBB55" id="_x0000_s1029" type="#_x0000_t202" style="position:absolute;margin-left:36pt;margin-top:42.5pt;width:162pt;height:23.25pt;z-index:251671552;visibility:visible;mso-wrap-style:square;mso-width-percent:0;mso-height-percent:0;mso-wrap-distance-left:9pt;mso-wrap-distance-top:3.6pt;mso-wrap-distance-right:9pt;mso-wrap-distance-bottom:3.6pt;mso-position-horizontal:absolute;mso-position-horizontal-relative:text;mso-position-vertical:absolute;mso-position-vertical-relative:text;mso-width-percent:0;mso-height-percent:0;mso-width-relative:margin;mso-height-relative:margin;v-text-anchor:top" o:gfxdata="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" stroked="f">
+                <v:textbox>
+                  <w:txbxContent>
+                    <w:p>
+                      <w:pPr>
+                        <w:rPr>
+                          <w:rFonts w:ascii="Times New Roman" w:hAnsi="Times New Roman" w:cs="Times New Roman"/>
+                        </w:rPr>
+                      </w:pPr>
+                      <w:proofErr w:type="gramStart"/>
+                      <w:r>
+                        <w:rPr>
+                          <w:rFonts w:ascii="Times New Roman" w:hAnsi="Times New Roman" w:cs="Times New Roman"/>
+                        </w:rPr>
+                        <w:t>github.com/</w:t>
+                      </w:r>
+                      <w:proofErr w:type="spellStart"/>
+                      <w:r>
+                        <w:rPr>
+                          <w:rFonts w:ascii="Times New Roman" w:hAnsi="Times New Roman" w:cs="Times New Roman"/>
+                        </w:rPr>
+                        <w:t>MattTheMicrowave</w:t>
+                      </w:r>
+                      <w:proofErr w:type="spellEnd"/>
+                      <w:proofErr w:type="gramEnd"/>
+                    </w:p>
+                  </w:txbxContent>
+                </v:textbox>
+                <w10:wrap type="square"/>
+              </v:shape>
+            </w:pict>
+          </mc:Fallback>
+        </mc:AlternateContent>
+      </w:r>
+      <w:r>
+        <mc:AlternateContent>
+          <mc:Choice Requires="wps">
+            <w:drawing>
+              <wp:anchor distT="45720" distB="45720" distL="114300" distR="114300" simplePos="0" relativeHeight="251667456" behindDoc="0" locked="0" layoutInCell="1" allowOverlap="1" wp14:anchorId="27004A36" wp14:editId="512BC465">
+                <wp:simplePos x="0" y="0"/>
+                <wp:positionH relativeFrom="column">
+                  <wp:posOffset>457200</wp:posOffset>
+                </wp:positionH>
+                <wp:positionV relativeFrom="paragraph">
+                  <wp:posOffset>111760</wp:posOffset>
+                </wp:positionV>
+                <wp:extent cx="1571625" cy="295275"/>
+                <wp:effectExtent l="0" t="0" r="9525" b="9525"/>
+                <wp:wrapSquare wrapText="bothSides"/>
+                <wp:docPr id="9" name="Text Box 2"/>
+                <wp:cNvGraphicFramePr>
+                  <a:graphicFrameLocks xmlns:a="http://schemas.openxmlformats.org/drawingml/2006/main"/>
+                </wp:cNvGraphicFramePr>
+                <a:graphic xmlns:a="http://schemas.openxmlformats.org/drawingml/2006/main">
+                  <a:graphicData uri="http://schemas.microsoft.com/office/word/2010/wordprocessingShape">
+                    <wps:wsp>
+                      <wps:cNvSpPr txBox="1">
+                        <a:spLocks noChangeArrowheads="1"/>
+                      </wps:cNvSpPr>
+                      <wps:spPr bwMode="auto">
+                        <a:xfrm>
+                          <a:off x="0" y="0"/>
+                          <a:ext cx="1571625" cy="295275"/>
+                        </a:xfrm>
+                        <a:prstGeom prst="rect">
+                          <a:avLst/>
+                        </a:prstGeom>
+                        <a:solidFill>
+                          <a:srgbClr val="FFFFFF"/>
+                        </a:solidFill>
+                        <a:ln w="9525">
+                          <a:noFill/>
+                          <a:miter lim="800000"/>
+                          <a:headEnd/>
+                          <a:tailEnd/>
+                        </a:ln>
+                      </wps:spPr>
+                      <wps:txbx>
+                        <w:txbxContent>
+                          <w:p>
+                            <w:pPr>
+                              <w:rPr>
+                                <w:rFonts w:ascii="Times New Roman" w:hAnsi="Times New Roman" w:cs="Times New Roman"/>
+                              </w:rPr>
+                            </w:pPr>
+                            <w:r>
+                              <w:rPr>
+                                <w:rFonts w:ascii="Times New Roman" w:hAnsi="Times New Roman" w:cs="Times New Roman"/>
+                              </w:rPr>
+                              <w:t>linkedin.com/in/</w:t>
+                            </w:r>
+                            <w:proofErr w:type="spellStart"/>
+                            <w:r>
+                              <w:rPr>
+                                <w:rFonts w:ascii="Times New Roman" w:hAnsi="Times New Roman" w:cs="Times New Roman"/>
+                              </w:rPr>
+                              <w:t>mwlluis</w:t>
+                            </w:r>
+                            <w:proofErr w:type="spellEnd"/>
+                          </w:p>
+                        </w:txbxContent>
+                      </wps:txbx>
+                      <wps:bodyPr rot="0" vert="horz" wrap="square" lIns="91440" tIns="45720" rIns="91440" bIns="45720" anchor="t" anchorCtr="0">
+                        <a:noAutofit/>
+                      </wps:bodyPr>
+                    </wps:wsp>
+                  </a:graphicData>
+                </a:graphic>
+                <wp14:sizeRelH relativeFrom="margin">
+                  <wp14:pctWidth>0</wp14:pctWidth>
+                </wp14:sizeRelH>
+                <wp14:sizeRelV relativeFrom="margin">
+                  <wp14:pctHeight>0</wp14:pctHeight>
+                </wp14:sizeRelV>
+              </wp:anchor>
+            </w:drawing>
+          </mc:Choice>
+          <mc:Fallback>
+            <w:pict>
+              <v:shape w14:anchorId="27004A36" id="_x0000_s1030" type="#_x0000_t202" style="position:absolute;margin-left:36pt;margin-top:8.8pt;width:123.75pt;height:23.25pt;z-index:251667456;visibility:visible;mso-wrap-style:square;mso-width-percent:0;mso-height-percent:0;mso-wrap-distance-left:9pt;mso-wrap-distance-top:3.6pt;mso-wrap-distance-right:9pt;mso-wrap-distance-bottom:3.6pt;mso-position-horizontal:absolute;mso-position-horizontal-relative:text;mso-position-vertical:absolute;mso-position-vertical-relative:text;mso-width-percent:0;mso-height-percent:0;mso-width-relative:margin;mso-height-relative:margin;v-text-anchor:top" o:gfxdata="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" stroked="f">
+                <v:textbox>
+                  <w:txbxContent>
+                    <w:p>
+                      <w:pPr>
+                        <w:rPr>
+                          <w:rFonts w:ascii="Times New Roman" w:hAnsi="Times New Roman" w:cs="Times New Roman"/>
+                        </w:rPr>
+                      </w:pPr>
+                      <w:r>
+                        <w:rPr>
+                          <w:rFonts w:ascii="Times New Roman" w:hAnsi="Times New Roman" w:cs="Times New Roman"/>
+                        </w:rPr>
+                        <w:t>linkedin.com/in/</w:t>
+                      </w:r>
+                      <w:proofErr w:type="spellStart"/>
+                      <w:r>
+                        <w:rPr>
+                          <w:rFonts w:ascii="Times New Roman" w:hAnsi="Times New Roman" w:cs="Times New Roman"/>
+                        </w:rPr>
+                        <w:t>mwlluis</w:t>
+                      </w:r>
+                      <w:proofErr w:type="spellEnd"/>
+                    </w:p>
+                  </w:txbxContent>
+                </v:textbox>
+                <w10:wrap type="square"/>
+              </v:shape>
+            </w:pict>
+          </mc:Fallback>
+        </mc:AlternateContent>
+      </w:r>
+      <w:r>
+        <mc:AlternateContent>
+          <mc:Choice Requires="wps">
+            <w:drawing>
+              <wp:anchor distT="0" distB="0" distL="114300" distR="114300" simplePos="0" relativeHeight="251669504" behindDoc="0" locked="0" layoutInCell="1" allowOverlap="1" wp14:anchorId="04E8E31C" wp14:editId="755D64F6">
+                <wp:simplePos x="0" y="0"/>
+                <wp:positionH relativeFrom="column">
+                  <wp:posOffset>5080</wp:posOffset>
+                </wp:positionH>
+                <wp:positionV relativeFrom="paragraph">
+                  <wp:posOffset>534670</wp:posOffset>
+                </wp:positionV>
+                <wp:extent cx="333375" cy="304800"/>
+                <wp:effectExtent l="0" t="0" r="9525" b="0"/>
+                <wp:wrapNone/>
+                <wp:docPr id="10" name="Rectangle 10"/>
+                <wp:cNvGraphicFramePr/>
+                <a:graphic xmlns:a="http://schemas.openxmlformats.org/drawingml/2006/main">
+                  <a:graphicData uri="http://schemas.microsoft.com/office/word/2010/wordprocessingShape">
+                    <wps:wsp>
+                      <wps:cNvSpPr/>
+                      <wps:spPr>
+                        <a:xfrm>
+                          <a:off x="0" y="0"/>
+                          <a:ext cx="333375" cy="304800"/>
+                        </a:xfrm>
+                        <a:prstGeom prst="rect">
+                          <a:avLst/>
+                        </a:prstGeom>
+                        <a:blipFill dpi="0" rotWithShape="1">
+                          <a:blip r:embed="rId12" cstate="print">
+                            <a:extLst>
+                              <a:ext uri="{28A0092B-C50C-407E-A947-70E740481C1C}">
+                                <a14:useLocalDpi xmlns:a14="http://schemas.microsoft.com/office/drawing/2010/main" val="0"/>
+                              </a:ext>
+                            </a:extLst>
+                          </a:blip>
+                          <a:srcRect/>
+                          <a:stretch>
+                            <a:fillRect/>
+                          </a:stretch>
+                        </a:blipFill>
+                        <a:ln>
+                          <a:noFill/>
+                        </a:ln>
+                      </wps:spPr>
+                      <wps:style>
+                        <a:lnRef idx="2">
+                          <a:schemeClr val="accent1">
+                            <a:shade val="50000"/>
+                          </a:schemeClr>
+                        </a:lnRef>
+                        <a:fillRef idx="1">
+                          <a:schemeClr val="accent1"/>
+                        </a:fillRef>
+                        <a:effectRef idx="0">
+                          <a:schemeClr val="accent1"/>
+                        </a:effectRef>
+                        <a:fontRef idx="minor">
+                          <a:schemeClr val="lt1"/>
+                        </a:fontRef>
+                      </wps:style>
+                      <wps:bodyPr rot="0" spcFirstLastPara="0" vertOverflow="overflow" horzOverflow="overflow" vert="horz" wrap="square" lIns="91440" tIns="45720" rIns="91440" bIns="45720" numCol="1" spcCol="0" rtlCol="0" fromWordArt="0" anchor="ctr" anchorCtr="0" forceAA="0" compatLnSpc="1">
+                        <a:prstTxWarp prst="textNoShape">
+                          <a:avLst/>
+                        </a:prstTxWarp>
+                        <a:noAutofit/>
+                      </wps:bodyPr>
+                    </wps:wsp>
+                  </a:graphicData>
+                </a:graphic>
+                <wp14:sizeRelH relativeFrom="margin">
+                  <wp14:pctWidth>0</wp14:pctWidth>
+                </wp14:sizeRelH>
+                <wp14:sizeRelV relativeFrom="margin">
+                  <wp14:pctHeight>0</wp14:pctHeight>
+                </wp14:sizeRelV>
+              </wp:anchor>
+            </w:drawing>
+          </mc:Choice>
+          <mc:Fallback>
+            <w:pict>
+              <v:rect w14:anchorId="01CFA608" id="Rectangle 10" o:spid="_x0000_s1026" style="position:absolute;margin-left:.4pt;margin-top:42.1pt;width:26.25pt;height:24pt;z-index:251669504;visibility:visible;mso-wrap-style:square;mso-width-percent:0;mso-height-percent:0;mso-wrap-distance-left:9pt;mso-wrap-distance-top:0;mso-wrap-distance-right:9pt;mso-wrap-distance-bottom:0;mso-position-horizontal:absolute;mso-position-horizontal-relative:text;mso-position-vertical:absolute;mso-position-vertical-relative:text;mso-width-percent:0;mso-height-percent:0;mso-width-relative:margin;mso-height-relative:margin;v-text-anchor:middle" o:gfxdata="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" stroked="f" strokeweight="1pt">
+                <v:fill r:id="rId13" o:title="" recolor="t" rotate="t" type="frame"/>
+              </v:rect>
+            </w:pict>
+          </mc:Fallback>
+        </mc:AlternateContent>
+      </w:r>
+      <w:r>
+        <mc:AlternateContent>
+          <mc:Choice Requires="wps">
+            <w:drawing>
+              <wp:anchor distT="0" distB="0" distL="114300" distR="114300" simplePos="0" relativeHeight="251665408" behindDoc="0" locked="0" layoutInCell="1" allowOverlap="1" wp14:anchorId="0910A21C" wp14:editId="5E27B7A1">
+                <wp:simplePos x="0" y="0"/>
+                <wp:positionH relativeFrom="column">
+                  <wp:posOffset>5080</wp:posOffset>
+                </wp:positionH>
+                <wp:positionV relativeFrom="paragraph">
+                  <wp:posOffset>106680</wp:posOffset>
+                </wp:positionV>
+                <wp:extent cx="333375" cy="304800"/>
+                <wp:effectExtent l="0" t="0" r="9525" b="0"/>
+                <wp:wrapNone/>
+                <wp:docPr id="8" name="Rectangle 8"/>
+                <wp:cNvGraphicFramePr/>
+                <a:graphic xmlns:a="http://schemas.openxmlformats.org/drawingml/2006/main">
+                  <a:graphicData uri="http://schemas.microsoft.com/office/word/2010/wordprocessingShape">
+                    <wps:wsp>
+                      <wps:cNvSpPr/>
+                      <wps:spPr>
+                        <a:xfrm>
+                          <a:off x="0" y="0"/>
+                          <a:ext cx="333375" cy="304800"/>
+                        </a:xfrm>
+                        <a:prstGeom prst="rect">
+                          <a:avLst/>
+                        </a:prstGeom>
+                        <a:blipFill dpi="0" rotWithShape="1">
+                          <a:blip r:embed="rId14" cstate="print">
+                            <a:extLst>
+                              <a:ext uri="{28A0092B-C50C-407E-A947-70E740481C1C}">
+                                <a14:useLocalDpi xmlns:a14="http://schemas.microsoft.com/office/drawing/2010/main" val="0"/>
+                              </a:ext>
+                            </a:extLst>
+                          </a:blip>
+                          <a:srcRect/>
+                          <a:stretch>
+                            <a:fillRect/>
+                          </a:stretch>
+                        </a:blipFill>
+                        <a:ln>
+                          <a:noFill/>
+                        </a:ln>
+                      </wps:spPr>
+                      <wps:style>
+                        <a:lnRef idx="2">
+                          <a:schemeClr val="accent1">
+                            <a:shade val="50000"/>
+                          </a:schemeClr>
+                        </a:lnRef>
+                        <a:fillRef idx="1">
+                          <a:schemeClr val="accent1"/>
+                        </a:fillRef>
+                        <a:effectRef idx="0">
+                          <a:schemeClr val="accent1"/>
+                        </a:effectRef>
+                        <a:fontRef idx="minor">
+                          <a:schemeClr val="lt1"/>
+                        </a:fontRef>
+                      </wps:style>
+                      <wps:bodyPr rot="0" spcFirstLastPara="0" vertOverflow="overflow" horzOverflow="overflow" vert="horz" wrap="square" lIns="91440" tIns="45720" rIns="91440" bIns="45720" numCol="1" spcCol="0" rtlCol="0" fromWordArt="0" anchor="ctr" anchorCtr="0" forceAA="0" compatLnSpc="1">
+                        <a:prstTxWarp prst="textNoShape">
+                          <a:avLst/>
+                        </a:prstTxWarp>
+                        <a:noAutofit/>
+                      </wps:bodyPr>
+                    </wps:wsp>
+                  </a:graphicData>
+                </a:graphic>
+              </wp:anchor>
+            </w:drawing>
+          </mc:Choice>
+          <mc:Fallback>
+            <w:pict>
+              <v:rect w14:anchorId="6DC3F4E4" id="Rectangle 8" o:spid="_x0000_s1026" style="position:absolute;margin-left:.4pt;margin-top:8.4pt;width:26.25pt;height:24pt;z-index:251665408;visibility:visible;mso-wrap-style:square;mso-wrap-distance-left:9pt;mso-wrap-distance-top:0;mso-wrap-distance-right:9pt;mso-wrap-distance-bottom:0;mso-position-horizontal:absolute;mso-position-horizontal-relative:text;mso-position-vertical:absolute;mso-position-vertical-relative:text;v-text-anchor:middle" o:gfxdata="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" stroked="f" strokeweight="1pt">
+                <v:fill r:id="rId15" o:title="" recolor="t" rotate="t" type="frame"/>
+              </v:rect>
+            </w:pict>
+          </mc:Fallback>
+        </mc:AlternateContent>
+      </w:r>
     </w:p>
     <w:sectPr>
-      <w:headerReference w:type="default" r:id="rId6"/>
+      <w:headerReference w:type="default" r:id="rId16"/>
       <w:pgSz w:w="12240" w:h="15840"/>
       <w:pgMar w:top="1440" w:right="1440" w:bottom="1440" w:left="1440" w:header="720" w:footer="720" w:gutter="0"/>
       <w:cols w:num="2" w:space="720"/>
@@ -806,8 +1946,20 @@
           <w:color w:val="auto"/>
           <w:u w:val="none"/>
         </w:rPr>
-        <w:t>https://www.linkedin.com/in/mwlluis</w:t>
-      </w:r>
+        <w:t>linkedin.com/in/</w:t>
+      </w:r>
+      <w:proofErr w:type="spellStart"/>
+      <w:r>
+        <w:rPr>
+          <w:rStyle w:val="Hyperlink"/>
+          <w:rFonts w:ascii="Times New Roman" w:hAnsi="Times New Roman" w:cs="Times New Roman"/>
+          <w:b/>
+          <w:color w:val="auto"/>
+          <w:u w:val="none"/>
+        </w:rPr>
+        <w:t>mwlluis</w:t>
+      </w:r>
+      <w:proofErr w:type="spellEnd"/>
     </w:hyperlink>
   </w:p>
   <w:p>
@@ -822,10 +1974,10 @@
         <w:rFonts w:ascii="Times New Roman" w:hAnsi="Times New Roman" w:cs="Times New Roman"/>
         <w:b/>
         <w:bCs/>
-        <w:lang w:val="es-ES"/>
       </w:rPr>
       <w:tab/>
     </w:r>
+    <w:proofErr w:type="gramStart"/>
     <w:r>
       <w:rPr>
         <w:rFonts w:ascii="Times New Roman" w:hAnsi="Times New Roman" w:cs="Times New Roman"/>
@@ -833,8 +1985,20 @@
         <w:bCs/>
         <w:lang w:val="es-ES"/>
       </w:rPr>
-      <w:t>https://github.com/MattTheMicrowave</w:t>
+      <w:t>github.com/</w:t>
     </w:r>
+    <w:proofErr w:type="spellStart"/>
+    <w:r>
+      <w:rPr>
+        <w:rFonts w:ascii="Times New Roman" w:hAnsi="Times New Roman" w:cs="Times New Roman"/>
+        <w:b/>
+        <w:bCs/>
+        <w:lang w:val="es-ES"/>
+      </w:rPr>
+      <w:t>MattTheMicrowave</w:t>
+    </w:r>
+    <w:proofErr w:type="spellEnd"/>
+    <w:proofErr w:type="gramEnd"/>
   </w:p>
   <w:p>
     <w:pPr>
